--- a/АП_РІ-11_Пятницька_ЛР-05.1.docx
+++ b/АП_РІ-11_Пятницька_ЛР-05.1.docx
@@ -382,125 +382,1547 @@
           <w:bCs/>
           <w:sz w:val="19"/>
           <w:szCs w:val="19"/>
+          <w:lang w:val="ru-RU"/>
+        </w:rPr>
+      </w:pPr>
+    </w:p>
+    <w:p>
+      <w:pPr>
+        <w:rPr>
+          <w:rFonts w:ascii="Consolas" w:hAnsi="Consolas" w:cs="Courier New"/>
+          <w:b/>
+          <w:bCs/>
+          <w:sz w:val="19"/>
+          <w:szCs w:val="19"/>
+        </w:rPr>
+      </w:pPr>
+      <w:r>
+        <w:rPr>
+          <w:rFonts w:ascii="Consolas" w:hAnsi="Consolas" w:cs="Courier New"/>
+          <w:b/>
+          <w:bCs/>
+          <w:sz w:val="19"/>
+          <w:szCs w:val="19"/>
+        </w:rPr>
+        <w:t>Блок-схеми алгоритму програми та кожної функції:</w:t>
+      </w:r>
+    </w:p>
+    <w:p>
+      <w:pPr>
+        <w:rPr>
+          <w:rFonts w:ascii="Consolas" w:hAnsi="Consolas" w:cs="Courier New"/>
+          <w:b/>
+          <w:bCs/>
+          <w:sz w:val="19"/>
+          <w:szCs w:val="19"/>
+        </w:rPr>
+      </w:pPr>
+    </w:p>
+    <w:p>
+      <w:pPr>
+        <w:rPr>
+          <w:rFonts w:ascii="Consolas" w:hAnsi="Consolas" w:cs="Courier New"/>
+          <w:b/>
+          <w:bCs/>
+          <w:sz w:val="19"/>
+          <w:szCs w:val="19"/>
+        </w:rPr>
+      </w:pPr>
+      <w:r>
+        <w:rPr>
+          <w:rFonts w:ascii="Consolas" w:hAnsi="Consolas" w:cs="Courier New"/>
+          <w:b/>
+          <w:bCs/>
+          <w:sz w:val="19"/>
+          <w:szCs w:val="19"/>
+        </w:rPr>
+        <w:t>UML-діаграма дії програми та кожної функції:</w:t>
+      </w:r>
+    </w:p>
+    <w:p>
+      <w:pPr>
+        <w:rPr>
+          <w:rFonts w:ascii="Consolas" w:hAnsi="Consolas" w:cs="Courier New"/>
+          <w:b/>
+          <w:bCs/>
+          <w:sz w:val="19"/>
+          <w:szCs w:val="19"/>
+        </w:rPr>
+      </w:pPr>
+    </w:p>
+    <w:p>
+      <w:pPr>
+        <w:rPr>
+          <w:rFonts w:ascii="Consolas" w:hAnsi="Consolas" w:cs="Courier New"/>
+          <w:b/>
+          <w:bCs/>
+          <w:sz w:val="19"/>
+          <w:szCs w:val="19"/>
+        </w:rPr>
+      </w:pPr>
+      <w:r>
+        <w:rPr>
+          <w:rFonts w:ascii="Consolas" w:hAnsi="Consolas" w:cs="Courier New"/>
+          <w:b/>
+          <w:bCs/>
+          <w:sz w:val="19"/>
+          <w:szCs w:val="19"/>
+        </w:rPr>
+        <w:t>Структурна схема програми:</w:t>
+      </w:r>
+    </w:p>
+    <w:p>
+      <w:pPr>
+        <w:rPr>
+          <w:rFonts w:ascii="Consolas" w:hAnsi="Consolas" w:cs="Courier New"/>
+          <w:b/>
+          <w:bCs/>
+          <w:sz w:val="19"/>
+          <w:szCs w:val="19"/>
+        </w:rPr>
+      </w:pPr>
+    </w:p>
+    <w:p>
+      <w:pPr>
+        <w:rPr>
+          <w:rFonts w:ascii="Consolas" w:hAnsi="Consolas" w:cs="Courier New"/>
+          <w:b/>
+          <w:bCs/>
+          <w:sz w:val="19"/>
+          <w:szCs w:val="19"/>
+        </w:rPr>
+      </w:pPr>
+      <w:r>
+        <w:rPr>
+          <w:rFonts w:ascii="Consolas" w:hAnsi="Consolas" w:cs="Courier New"/>
+          <w:b/>
+          <w:bCs/>
+          <w:sz w:val="19"/>
+          <w:szCs w:val="19"/>
+        </w:rPr>
+        <w:t>Текст програми:</w:t>
+      </w:r>
+    </w:p>
+    <w:p>
+      <w:pPr>
+        <w:autoSpaceDE w:val="0"/>
+        <w:autoSpaceDN w:val="0"/>
+        <w:adjustRightInd w:val="0"/>
+        <w:spacing w:after="0" w:line="240" w:lineRule="auto"/>
+        <w:rPr>
+          <w:rFonts w:ascii="Consolas" w:hAnsi="Consolas" w:cs="Cascadia Mono"/>
+          <w:color w:val="000000"/>
+          <w:sz w:val="19"/>
+          <w:szCs w:val="19"/>
+        </w:rPr>
+      </w:pPr>
+      <w:r>
+        <w:rPr>
+          <w:rFonts w:ascii="Consolas" w:hAnsi="Consolas" w:cs="Cascadia Mono"/>
+          <w:color w:val="808080"/>
+          <w:sz w:val="19"/>
+          <w:szCs w:val="19"/>
+        </w:rPr>
+        <w:t>#</w:t>
+      </w:r>
+      <w:proofErr w:type="spellStart"/>
+      <w:r>
+        <w:rPr>
+          <w:rFonts w:ascii="Consolas" w:hAnsi="Consolas" w:cs="Cascadia Mono"/>
+          <w:color w:val="808080"/>
+          <w:sz w:val="19"/>
+          <w:szCs w:val="19"/>
+        </w:rPr>
+        <w:t>include</w:t>
+      </w:r>
+      <w:proofErr w:type="spellEnd"/>
+      <w:r>
+        <w:rPr>
+          <w:rFonts w:ascii="Consolas" w:hAnsi="Consolas" w:cs="Cascadia Mono"/>
+          <w:color w:val="000000"/>
+          <w:sz w:val="19"/>
+          <w:szCs w:val="19"/>
+        </w:rPr>
+        <w:t xml:space="preserve"> </w:t>
+      </w:r>
+      <w:r>
+        <w:rPr>
+          <w:rFonts w:ascii="Consolas" w:hAnsi="Consolas" w:cs="Cascadia Mono"/>
+          <w:color w:val="A31515"/>
+          <w:sz w:val="19"/>
+          <w:szCs w:val="19"/>
+        </w:rPr>
+        <w:t>&lt;</w:t>
+      </w:r>
+      <w:proofErr w:type="spellStart"/>
+      <w:r>
+        <w:rPr>
+          <w:rFonts w:ascii="Consolas" w:hAnsi="Consolas" w:cs="Cascadia Mono"/>
+          <w:color w:val="A31515"/>
+          <w:sz w:val="19"/>
+          <w:szCs w:val="19"/>
+        </w:rPr>
+        <w:t>iostream</w:t>
+      </w:r>
+      <w:proofErr w:type="spellEnd"/>
+      <w:r>
+        <w:rPr>
+          <w:rFonts w:ascii="Consolas" w:hAnsi="Consolas" w:cs="Cascadia Mono"/>
+          <w:color w:val="A31515"/>
+          <w:sz w:val="19"/>
+          <w:szCs w:val="19"/>
+        </w:rPr>
+        <w:t>&gt;</w:t>
+      </w:r>
+    </w:p>
+    <w:p>
+      <w:pPr>
+        <w:autoSpaceDE w:val="0"/>
+        <w:autoSpaceDN w:val="0"/>
+        <w:adjustRightInd w:val="0"/>
+        <w:spacing w:after="0" w:line="240" w:lineRule="auto"/>
+        <w:rPr>
+          <w:rFonts w:ascii="Consolas" w:hAnsi="Consolas" w:cs="Cascadia Mono"/>
+          <w:color w:val="000000"/>
+          <w:sz w:val="19"/>
+          <w:szCs w:val="19"/>
+        </w:rPr>
+      </w:pPr>
+      <w:r>
+        <w:rPr>
+          <w:rFonts w:ascii="Consolas" w:hAnsi="Consolas" w:cs="Cascadia Mono"/>
+          <w:color w:val="808080"/>
+          <w:sz w:val="19"/>
+          <w:szCs w:val="19"/>
+        </w:rPr>
+        <w:t>#</w:t>
+      </w:r>
+      <w:proofErr w:type="spellStart"/>
+      <w:r>
+        <w:rPr>
+          <w:rFonts w:ascii="Consolas" w:hAnsi="Consolas" w:cs="Cascadia Mono"/>
+          <w:color w:val="808080"/>
+          <w:sz w:val="19"/>
+          <w:szCs w:val="19"/>
+        </w:rPr>
+        <w:t>include</w:t>
+      </w:r>
+      <w:proofErr w:type="spellEnd"/>
+      <w:r>
+        <w:rPr>
+          <w:rFonts w:ascii="Consolas" w:hAnsi="Consolas" w:cs="Cascadia Mono"/>
+          <w:color w:val="000000"/>
+          <w:sz w:val="19"/>
+          <w:szCs w:val="19"/>
+        </w:rPr>
+        <w:t xml:space="preserve"> </w:t>
+      </w:r>
+      <w:r>
+        <w:rPr>
+          <w:rFonts w:ascii="Consolas" w:hAnsi="Consolas" w:cs="Cascadia Mono"/>
+          <w:color w:val="A31515"/>
+          <w:sz w:val="19"/>
+          <w:szCs w:val="19"/>
+        </w:rPr>
+        <w:t>&lt;</w:t>
+      </w:r>
+      <w:proofErr w:type="spellStart"/>
+      <w:r>
+        <w:rPr>
+          <w:rFonts w:ascii="Consolas" w:hAnsi="Consolas" w:cs="Cascadia Mono"/>
+          <w:color w:val="A31515"/>
+          <w:sz w:val="19"/>
+          <w:szCs w:val="19"/>
+        </w:rPr>
+        <w:t>cmath</w:t>
+      </w:r>
+      <w:proofErr w:type="spellEnd"/>
+      <w:r>
+        <w:rPr>
+          <w:rFonts w:ascii="Consolas" w:hAnsi="Consolas" w:cs="Cascadia Mono"/>
+          <w:color w:val="A31515"/>
+          <w:sz w:val="19"/>
+          <w:szCs w:val="19"/>
+        </w:rPr>
+        <w:t>&gt;</w:t>
+      </w:r>
+    </w:p>
+    <w:p>
+      <w:pPr>
+        <w:autoSpaceDE w:val="0"/>
+        <w:autoSpaceDN w:val="0"/>
+        <w:adjustRightInd w:val="0"/>
+        <w:spacing w:after="0" w:line="240" w:lineRule="auto"/>
+        <w:rPr>
+          <w:rFonts w:ascii="Consolas" w:hAnsi="Consolas" w:cs="Cascadia Mono"/>
+          <w:color w:val="000000"/>
+          <w:sz w:val="19"/>
+          <w:szCs w:val="19"/>
+        </w:rPr>
+      </w:pPr>
+    </w:p>
+    <w:p>
+      <w:pPr>
+        <w:autoSpaceDE w:val="0"/>
+        <w:autoSpaceDN w:val="0"/>
+        <w:adjustRightInd w:val="0"/>
+        <w:spacing w:after="0" w:line="240" w:lineRule="auto"/>
+        <w:rPr>
+          <w:rFonts w:ascii="Consolas" w:hAnsi="Consolas" w:cs="Cascadia Mono"/>
+          <w:color w:val="000000"/>
+          <w:sz w:val="19"/>
+          <w:szCs w:val="19"/>
+        </w:rPr>
+      </w:pPr>
+      <w:proofErr w:type="spellStart"/>
+      <w:r>
+        <w:rPr>
+          <w:rFonts w:ascii="Consolas" w:hAnsi="Consolas" w:cs="Cascadia Mono"/>
+          <w:color w:val="0000FF"/>
+          <w:sz w:val="19"/>
+          <w:szCs w:val="19"/>
+        </w:rPr>
+        <w:t>using</w:t>
+      </w:r>
+      <w:proofErr w:type="spellEnd"/>
+      <w:r>
+        <w:rPr>
+          <w:rFonts w:ascii="Consolas" w:hAnsi="Consolas" w:cs="Cascadia Mono"/>
+          <w:color w:val="000000"/>
+          <w:sz w:val="19"/>
+          <w:szCs w:val="19"/>
+        </w:rPr>
+        <w:t xml:space="preserve"> </w:t>
+      </w:r>
+      <w:proofErr w:type="spellStart"/>
+      <w:r>
+        <w:rPr>
+          <w:rFonts w:ascii="Consolas" w:hAnsi="Consolas" w:cs="Cascadia Mono"/>
+          <w:color w:val="0000FF"/>
+          <w:sz w:val="19"/>
+          <w:szCs w:val="19"/>
+        </w:rPr>
+        <w:t>namespace</w:t>
+      </w:r>
+      <w:proofErr w:type="spellEnd"/>
+      <w:r>
+        <w:rPr>
+          <w:rFonts w:ascii="Consolas" w:hAnsi="Consolas" w:cs="Cascadia Mono"/>
+          <w:color w:val="000000"/>
+          <w:sz w:val="19"/>
+          <w:szCs w:val="19"/>
+        </w:rPr>
+        <w:t xml:space="preserve"> </w:t>
+      </w:r>
+      <w:proofErr w:type="spellStart"/>
+      <w:r>
+        <w:rPr>
+          <w:rFonts w:ascii="Consolas" w:hAnsi="Consolas" w:cs="Cascadia Mono"/>
+          <w:color w:val="000000"/>
+          <w:sz w:val="19"/>
+          <w:szCs w:val="19"/>
+        </w:rPr>
+        <w:t>std</w:t>
+      </w:r>
+      <w:proofErr w:type="spellEnd"/>
+      <w:r>
+        <w:rPr>
+          <w:rFonts w:ascii="Consolas" w:hAnsi="Consolas" w:cs="Cascadia Mono"/>
+          <w:color w:val="000000"/>
+          <w:sz w:val="19"/>
+          <w:szCs w:val="19"/>
+        </w:rPr>
+        <w:t>;</w:t>
+      </w:r>
+    </w:p>
+    <w:p>
+      <w:pPr>
+        <w:autoSpaceDE w:val="0"/>
+        <w:autoSpaceDN w:val="0"/>
+        <w:adjustRightInd w:val="0"/>
+        <w:spacing w:after="0" w:line="240" w:lineRule="auto"/>
+        <w:rPr>
+          <w:rFonts w:ascii="Consolas" w:hAnsi="Consolas" w:cs="Cascadia Mono"/>
+          <w:color w:val="000000"/>
+          <w:sz w:val="19"/>
+          <w:szCs w:val="19"/>
+        </w:rPr>
+      </w:pPr>
+    </w:p>
+    <w:p>
+      <w:pPr>
+        <w:autoSpaceDE w:val="0"/>
+        <w:autoSpaceDN w:val="0"/>
+        <w:adjustRightInd w:val="0"/>
+        <w:spacing w:after="0" w:line="240" w:lineRule="auto"/>
+        <w:rPr>
+          <w:rFonts w:ascii="Consolas" w:hAnsi="Consolas" w:cs="Cascadia Mono"/>
+          <w:color w:val="000000"/>
+          <w:sz w:val="19"/>
+          <w:szCs w:val="19"/>
+        </w:rPr>
+      </w:pPr>
+      <w:proofErr w:type="spellStart"/>
+      <w:r>
+        <w:rPr>
+          <w:rFonts w:ascii="Consolas" w:hAnsi="Consolas" w:cs="Cascadia Mono"/>
+          <w:color w:val="0000FF"/>
+          <w:sz w:val="19"/>
+          <w:szCs w:val="19"/>
+        </w:rPr>
+        <w:t>double</w:t>
+      </w:r>
+      <w:proofErr w:type="spellEnd"/>
+      <w:r>
+        <w:rPr>
+          <w:rFonts w:ascii="Consolas" w:hAnsi="Consolas" w:cs="Cascadia Mono"/>
+          <w:color w:val="000000"/>
+          <w:sz w:val="19"/>
+          <w:szCs w:val="19"/>
+        </w:rPr>
+        <w:t xml:space="preserve"> h(</w:t>
+      </w:r>
+      <w:proofErr w:type="spellStart"/>
+      <w:r>
+        <w:rPr>
+          <w:rFonts w:ascii="Consolas" w:hAnsi="Consolas" w:cs="Cascadia Mono"/>
+          <w:color w:val="0000FF"/>
+          <w:sz w:val="19"/>
+          <w:szCs w:val="19"/>
+        </w:rPr>
+        <w:t>const</w:t>
+      </w:r>
+      <w:proofErr w:type="spellEnd"/>
+      <w:r>
+        <w:rPr>
+          <w:rFonts w:ascii="Consolas" w:hAnsi="Consolas" w:cs="Cascadia Mono"/>
+          <w:color w:val="000000"/>
+          <w:sz w:val="19"/>
+          <w:szCs w:val="19"/>
+        </w:rPr>
+        <w:t xml:space="preserve"> </w:t>
+      </w:r>
+      <w:proofErr w:type="spellStart"/>
+      <w:r>
+        <w:rPr>
+          <w:rFonts w:ascii="Consolas" w:hAnsi="Consolas" w:cs="Cascadia Mono"/>
+          <w:color w:val="0000FF"/>
+          <w:sz w:val="19"/>
+          <w:szCs w:val="19"/>
+        </w:rPr>
+        <w:t>double</w:t>
+      </w:r>
+      <w:proofErr w:type="spellEnd"/>
+      <w:r>
+        <w:rPr>
+          <w:rFonts w:ascii="Consolas" w:hAnsi="Consolas" w:cs="Cascadia Mono"/>
+          <w:color w:val="000000"/>
+          <w:sz w:val="19"/>
+          <w:szCs w:val="19"/>
+        </w:rPr>
+        <w:t xml:space="preserve"> </w:t>
+      </w:r>
+      <w:r>
+        <w:rPr>
+          <w:rFonts w:ascii="Consolas" w:hAnsi="Consolas" w:cs="Cascadia Mono"/>
+          <w:color w:val="808080"/>
+          <w:sz w:val="19"/>
+          <w:szCs w:val="19"/>
+        </w:rPr>
+        <w:t>a</w:t>
+      </w:r>
+      <w:r>
+        <w:rPr>
+          <w:rFonts w:ascii="Consolas" w:hAnsi="Consolas" w:cs="Cascadia Mono"/>
+          <w:color w:val="000000"/>
+          <w:sz w:val="19"/>
+          <w:szCs w:val="19"/>
+        </w:rPr>
+        <w:t xml:space="preserve">, </w:t>
+      </w:r>
+      <w:proofErr w:type="spellStart"/>
+      <w:r>
+        <w:rPr>
+          <w:rFonts w:ascii="Consolas" w:hAnsi="Consolas" w:cs="Cascadia Mono"/>
+          <w:color w:val="0000FF"/>
+          <w:sz w:val="19"/>
+          <w:szCs w:val="19"/>
+        </w:rPr>
+        <w:t>const</w:t>
+      </w:r>
+      <w:proofErr w:type="spellEnd"/>
+      <w:r>
+        <w:rPr>
+          <w:rFonts w:ascii="Consolas" w:hAnsi="Consolas" w:cs="Cascadia Mono"/>
+          <w:color w:val="000000"/>
+          <w:sz w:val="19"/>
+          <w:szCs w:val="19"/>
+        </w:rPr>
+        <w:t xml:space="preserve"> </w:t>
+      </w:r>
+      <w:proofErr w:type="spellStart"/>
+      <w:r>
+        <w:rPr>
+          <w:rFonts w:ascii="Consolas" w:hAnsi="Consolas" w:cs="Cascadia Mono"/>
+          <w:color w:val="0000FF"/>
+          <w:sz w:val="19"/>
+          <w:szCs w:val="19"/>
+        </w:rPr>
+        <w:t>double</w:t>
+      </w:r>
+      <w:proofErr w:type="spellEnd"/>
+      <w:r>
+        <w:rPr>
+          <w:rFonts w:ascii="Consolas" w:hAnsi="Consolas" w:cs="Cascadia Mono"/>
+          <w:color w:val="000000"/>
+          <w:sz w:val="19"/>
+          <w:szCs w:val="19"/>
+        </w:rPr>
+        <w:t xml:space="preserve"> </w:t>
+      </w:r>
+      <w:r>
+        <w:rPr>
+          <w:rFonts w:ascii="Consolas" w:hAnsi="Consolas" w:cs="Cascadia Mono"/>
+          <w:color w:val="808080"/>
+          <w:sz w:val="19"/>
+          <w:szCs w:val="19"/>
+        </w:rPr>
+        <w:t>b</w:t>
+      </w:r>
+      <w:r>
+        <w:rPr>
+          <w:rFonts w:ascii="Consolas" w:hAnsi="Consolas" w:cs="Cascadia Mono"/>
+          <w:color w:val="000000"/>
+          <w:sz w:val="19"/>
+          <w:szCs w:val="19"/>
+        </w:rPr>
+        <w:t xml:space="preserve">); </w:t>
+      </w:r>
+    </w:p>
+    <w:p>
+      <w:pPr>
+        <w:autoSpaceDE w:val="0"/>
+        <w:autoSpaceDN w:val="0"/>
+        <w:adjustRightInd w:val="0"/>
+        <w:spacing w:after="0" w:line="240" w:lineRule="auto"/>
+        <w:rPr>
+          <w:rFonts w:ascii="Consolas" w:hAnsi="Consolas" w:cs="Cascadia Mono"/>
+          <w:color w:val="000000"/>
+          <w:sz w:val="19"/>
+          <w:szCs w:val="19"/>
+        </w:rPr>
+      </w:pPr>
+    </w:p>
+    <w:p>
+      <w:pPr>
+        <w:autoSpaceDE w:val="0"/>
+        <w:autoSpaceDN w:val="0"/>
+        <w:adjustRightInd w:val="0"/>
+        <w:spacing w:after="0" w:line="240" w:lineRule="auto"/>
+        <w:rPr>
+          <w:rFonts w:ascii="Consolas" w:hAnsi="Consolas" w:cs="Cascadia Mono"/>
+          <w:color w:val="000000"/>
+          <w:sz w:val="19"/>
+          <w:szCs w:val="19"/>
+        </w:rPr>
+      </w:pPr>
+      <w:proofErr w:type="spellStart"/>
+      <w:r>
+        <w:rPr>
+          <w:rFonts w:ascii="Consolas" w:hAnsi="Consolas" w:cs="Cascadia Mono"/>
+          <w:color w:val="0000FF"/>
+          <w:sz w:val="19"/>
+          <w:szCs w:val="19"/>
+        </w:rPr>
+        <w:t>int</w:t>
+      </w:r>
+      <w:proofErr w:type="spellEnd"/>
+      <w:r>
+        <w:rPr>
+          <w:rFonts w:ascii="Consolas" w:hAnsi="Consolas" w:cs="Cascadia Mono"/>
+          <w:color w:val="000000"/>
+          <w:sz w:val="19"/>
+          <w:szCs w:val="19"/>
+        </w:rPr>
+        <w:t xml:space="preserve"> </w:t>
+      </w:r>
+      <w:proofErr w:type="spellStart"/>
+      <w:r>
+        <w:rPr>
+          <w:rFonts w:ascii="Consolas" w:hAnsi="Consolas" w:cs="Cascadia Mono"/>
+          <w:color w:val="000000"/>
+          <w:sz w:val="19"/>
+          <w:szCs w:val="19"/>
+        </w:rPr>
+        <w:t>main</w:t>
+      </w:r>
+      <w:proofErr w:type="spellEnd"/>
+      <w:r>
+        <w:rPr>
+          <w:rFonts w:ascii="Consolas" w:hAnsi="Consolas" w:cs="Cascadia Mono"/>
+          <w:color w:val="000000"/>
+          <w:sz w:val="19"/>
+          <w:szCs w:val="19"/>
+        </w:rPr>
+        <w:t>()</w:t>
+      </w:r>
+    </w:p>
+    <w:p>
+      <w:pPr>
+        <w:autoSpaceDE w:val="0"/>
+        <w:autoSpaceDN w:val="0"/>
+        <w:adjustRightInd w:val="0"/>
+        <w:spacing w:after="0" w:line="240" w:lineRule="auto"/>
+        <w:rPr>
+          <w:rFonts w:ascii="Consolas" w:hAnsi="Consolas" w:cs="Cascadia Mono"/>
+          <w:color w:val="000000"/>
+          <w:sz w:val="19"/>
+          <w:szCs w:val="19"/>
+        </w:rPr>
+      </w:pPr>
+      <w:r>
+        <w:rPr>
+          <w:rFonts w:ascii="Consolas" w:hAnsi="Consolas" w:cs="Cascadia Mono"/>
+          <w:color w:val="000000"/>
+          <w:sz w:val="19"/>
+          <w:szCs w:val="19"/>
+        </w:rPr>
+        <w:t>{</w:t>
+      </w:r>
+    </w:p>
+    <w:p>
+      <w:pPr>
+        <w:autoSpaceDE w:val="0"/>
+        <w:autoSpaceDN w:val="0"/>
+        <w:adjustRightInd w:val="0"/>
+        <w:spacing w:after="0" w:line="240" w:lineRule="auto"/>
+        <w:rPr>
+          <w:rFonts w:ascii="Consolas" w:hAnsi="Consolas" w:cs="Cascadia Mono"/>
+          <w:color w:val="000000"/>
+          <w:sz w:val="19"/>
+          <w:szCs w:val="19"/>
+        </w:rPr>
+      </w:pPr>
+      <w:r>
+        <w:rPr>
+          <w:rFonts w:ascii="Consolas" w:hAnsi="Consolas" w:cs="Cascadia Mono"/>
+          <w:color w:val="000000"/>
+          <w:sz w:val="19"/>
+          <w:szCs w:val="19"/>
+        </w:rPr>
+        <w:tab/>
+      </w:r>
+      <w:proofErr w:type="spellStart"/>
+      <w:r>
+        <w:rPr>
+          <w:rFonts w:ascii="Consolas" w:hAnsi="Consolas" w:cs="Cascadia Mono"/>
+          <w:color w:val="0000FF"/>
+          <w:sz w:val="19"/>
+          <w:szCs w:val="19"/>
+        </w:rPr>
+        <w:t>double</w:t>
+      </w:r>
+      <w:proofErr w:type="spellEnd"/>
+      <w:r>
+        <w:rPr>
+          <w:rFonts w:ascii="Consolas" w:hAnsi="Consolas" w:cs="Cascadia Mono"/>
+          <w:color w:val="000000"/>
+          <w:sz w:val="19"/>
+          <w:szCs w:val="19"/>
+        </w:rPr>
+        <w:t xml:space="preserve"> g, s;</w:t>
+      </w:r>
+    </w:p>
+    <w:p>
+      <w:pPr>
+        <w:autoSpaceDE w:val="0"/>
+        <w:autoSpaceDN w:val="0"/>
+        <w:adjustRightInd w:val="0"/>
+        <w:spacing w:after="0" w:line="240" w:lineRule="auto"/>
+        <w:rPr>
+          <w:rFonts w:ascii="Consolas" w:hAnsi="Consolas" w:cs="Cascadia Mono"/>
+          <w:color w:val="000000"/>
+          <w:sz w:val="19"/>
+          <w:szCs w:val="19"/>
+        </w:rPr>
+      </w:pPr>
+    </w:p>
+    <w:p>
+      <w:pPr>
+        <w:autoSpaceDE w:val="0"/>
+        <w:autoSpaceDN w:val="0"/>
+        <w:adjustRightInd w:val="0"/>
+        <w:spacing w:after="0" w:line="240" w:lineRule="auto"/>
+        <w:rPr>
+          <w:rFonts w:ascii="Consolas" w:hAnsi="Consolas" w:cs="Cascadia Mono"/>
+          <w:color w:val="000000"/>
+          <w:sz w:val="19"/>
+          <w:szCs w:val="19"/>
+        </w:rPr>
+      </w:pPr>
+      <w:r>
+        <w:rPr>
+          <w:rFonts w:ascii="Consolas" w:hAnsi="Consolas" w:cs="Cascadia Mono"/>
+          <w:color w:val="000000"/>
+          <w:sz w:val="19"/>
+          <w:szCs w:val="19"/>
+        </w:rPr>
+        <w:tab/>
+      </w:r>
+      <w:proofErr w:type="spellStart"/>
+      <w:r>
+        <w:rPr>
+          <w:rFonts w:ascii="Consolas" w:hAnsi="Consolas" w:cs="Cascadia Mono"/>
+          <w:color w:val="000000"/>
+          <w:sz w:val="19"/>
+          <w:szCs w:val="19"/>
+        </w:rPr>
+        <w:t>cout</w:t>
+      </w:r>
+      <w:proofErr w:type="spellEnd"/>
+      <w:r>
+        <w:rPr>
+          <w:rFonts w:ascii="Consolas" w:hAnsi="Consolas" w:cs="Cascadia Mono"/>
+          <w:color w:val="000000"/>
+          <w:sz w:val="19"/>
+          <w:szCs w:val="19"/>
+        </w:rPr>
+        <w:t xml:space="preserve"> </w:t>
+      </w:r>
+      <w:r>
+        <w:rPr>
+          <w:rFonts w:ascii="Consolas" w:hAnsi="Consolas" w:cs="Cascadia Mono"/>
+          <w:color w:val="008080"/>
+          <w:sz w:val="19"/>
+          <w:szCs w:val="19"/>
+        </w:rPr>
+        <w:t>&lt;&lt;</w:t>
+      </w:r>
+      <w:r>
+        <w:rPr>
+          <w:rFonts w:ascii="Consolas" w:hAnsi="Consolas" w:cs="Cascadia Mono"/>
+          <w:color w:val="000000"/>
+          <w:sz w:val="19"/>
+          <w:szCs w:val="19"/>
+        </w:rPr>
+        <w:t xml:space="preserve"> </w:t>
+      </w:r>
+      <w:r>
+        <w:rPr>
+          <w:rFonts w:ascii="Consolas" w:hAnsi="Consolas" w:cs="Cascadia Mono"/>
+          <w:color w:val="A31515"/>
+          <w:sz w:val="19"/>
+          <w:szCs w:val="19"/>
+        </w:rPr>
+        <w:t>"g = "</w:t>
+      </w:r>
+      <w:r>
+        <w:rPr>
+          <w:rFonts w:ascii="Consolas" w:hAnsi="Consolas" w:cs="Cascadia Mono"/>
+          <w:color w:val="000000"/>
+          <w:sz w:val="19"/>
+          <w:szCs w:val="19"/>
+        </w:rPr>
+        <w:t xml:space="preserve">; </w:t>
+      </w:r>
+      <w:proofErr w:type="spellStart"/>
+      <w:r>
+        <w:rPr>
+          <w:rFonts w:ascii="Consolas" w:hAnsi="Consolas" w:cs="Cascadia Mono"/>
+          <w:color w:val="000000"/>
+          <w:sz w:val="19"/>
+          <w:szCs w:val="19"/>
+        </w:rPr>
+        <w:t>cin</w:t>
+      </w:r>
+      <w:proofErr w:type="spellEnd"/>
+      <w:r>
+        <w:rPr>
+          <w:rFonts w:ascii="Consolas" w:hAnsi="Consolas" w:cs="Cascadia Mono"/>
+          <w:color w:val="000000"/>
+          <w:sz w:val="19"/>
+          <w:szCs w:val="19"/>
+        </w:rPr>
+        <w:t xml:space="preserve"> </w:t>
+      </w:r>
+      <w:r>
+        <w:rPr>
+          <w:rFonts w:ascii="Consolas" w:hAnsi="Consolas" w:cs="Cascadia Mono"/>
+          <w:color w:val="008080"/>
+          <w:sz w:val="19"/>
+          <w:szCs w:val="19"/>
+        </w:rPr>
+        <w:t>&gt;&gt;</w:t>
+      </w:r>
+      <w:r>
+        <w:rPr>
+          <w:rFonts w:ascii="Consolas" w:hAnsi="Consolas" w:cs="Cascadia Mono"/>
+          <w:color w:val="000000"/>
+          <w:sz w:val="19"/>
+          <w:szCs w:val="19"/>
+        </w:rPr>
+        <w:t xml:space="preserve"> g;</w:t>
+      </w:r>
+    </w:p>
+    <w:p>
+      <w:pPr>
+        <w:autoSpaceDE w:val="0"/>
+        <w:autoSpaceDN w:val="0"/>
+        <w:adjustRightInd w:val="0"/>
+        <w:spacing w:after="0" w:line="240" w:lineRule="auto"/>
+        <w:rPr>
+          <w:rFonts w:ascii="Consolas" w:hAnsi="Consolas" w:cs="Cascadia Mono"/>
+          <w:color w:val="000000"/>
+          <w:sz w:val="19"/>
+          <w:szCs w:val="19"/>
+        </w:rPr>
+      </w:pPr>
+      <w:r>
+        <w:rPr>
+          <w:rFonts w:ascii="Consolas" w:hAnsi="Consolas" w:cs="Cascadia Mono"/>
+          <w:color w:val="000000"/>
+          <w:sz w:val="19"/>
+          <w:szCs w:val="19"/>
+        </w:rPr>
+        <w:tab/>
+      </w:r>
+      <w:proofErr w:type="spellStart"/>
+      <w:r>
+        <w:rPr>
+          <w:rFonts w:ascii="Consolas" w:hAnsi="Consolas" w:cs="Cascadia Mono"/>
+          <w:color w:val="000000"/>
+          <w:sz w:val="19"/>
+          <w:szCs w:val="19"/>
+        </w:rPr>
+        <w:t>cout</w:t>
+      </w:r>
+      <w:proofErr w:type="spellEnd"/>
+      <w:r>
+        <w:rPr>
+          <w:rFonts w:ascii="Consolas" w:hAnsi="Consolas" w:cs="Cascadia Mono"/>
+          <w:color w:val="000000"/>
+          <w:sz w:val="19"/>
+          <w:szCs w:val="19"/>
+        </w:rPr>
+        <w:t xml:space="preserve"> </w:t>
+      </w:r>
+      <w:r>
+        <w:rPr>
+          <w:rFonts w:ascii="Consolas" w:hAnsi="Consolas" w:cs="Cascadia Mono"/>
+          <w:color w:val="008080"/>
+          <w:sz w:val="19"/>
+          <w:szCs w:val="19"/>
+        </w:rPr>
+        <w:t>&lt;&lt;</w:t>
+      </w:r>
+      <w:r>
+        <w:rPr>
+          <w:rFonts w:ascii="Consolas" w:hAnsi="Consolas" w:cs="Cascadia Mono"/>
+          <w:color w:val="000000"/>
+          <w:sz w:val="19"/>
+          <w:szCs w:val="19"/>
+        </w:rPr>
+        <w:t xml:space="preserve"> </w:t>
+      </w:r>
+      <w:r>
+        <w:rPr>
+          <w:rFonts w:ascii="Consolas" w:hAnsi="Consolas" w:cs="Cascadia Mono"/>
+          <w:color w:val="A31515"/>
+          <w:sz w:val="19"/>
+          <w:szCs w:val="19"/>
+        </w:rPr>
+        <w:t>"s = "</w:t>
+      </w:r>
+      <w:r>
+        <w:rPr>
+          <w:rFonts w:ascii="Consolas" w:hAnsi="Consolas" w:cs="Cascadia Mono"/>
+          <w:color w:val="000000"/>
+          <w:sz w:val="19"/>
+          <w:szCs w:val="19"/>
+        </w:rPr>
+        <w:t xml:space="preserve">; </w:t>
+      </w:r>
+      <w:proofErr w:type="spellStart"/>
+      <w:r>
+        <w:rPr>
+          <w:rFonts w:ascii="Consolas" w:hAnsi="Consolas" w:cs="Cascadia Mono"/>
+          <w:color w:val="000000"/>
+          <w:sz w:val="19"/>
+          <w:szCs w:val="19"/>
+        </w:rPr>
+        <w:t>cin</w:t>
+      </w:r>
+      <w:proofErr w:type="spellEnd"/>
+      <w:r>
+        <w:rPr>
+          <w:rFonts w:ascii="Consolas" w:hAnsi="Consolas" w:cs="Cascadia Mono"/>
+          <w:color w:val="000000"/>
+          <w:sz w:val="19"/>
+          <w:szCs w:val="19"/>
+        </w:rPr>
+        <w:t xml:space="preserve"> </w:t>
+      </w:r>
+      <w:r>
+        <w:rPr>
+          <w:rFonts w:ascii="Consolas" w:hAnsi="Consolas" w:cs="Cascadia Mono"/>
+          <w:color w:val="008080"/>
+          <w:sz w:val="19"/>
+          <w:szCs w:val="19"/>
+        </w:rPr>
+        <w:t>&gt;&gt;</w:t>
+      </w:r>
+      <w:r>
+        <w:rPr>
+          <w:rFonts w:ascii="Consolas" w:hAnsi="Consolas" w:cs="Cascadia Mono"/>
+          <w:color w:val="000000"/>
+          <w:sz w:val="19"/>
+          <w:szCs w:val="19"/>
+        </w:rPr>
+        <w:t xml:space="preserve"> s;</w:t>
+      </w:r>
+    </w:p>
+    <w:p>
+      <w:pPr>
+        <w:autoSpaceDE w:val="0"/>
+        <w:autoSpaceDN w:val="0"/>
+        <w:adjustRightInd w:val="0"/>
+        <w:spacing w:after="0" w:line="240" w:lineRule="auto"/>
+        <w:rPr>
+          <w:rFonts w:ascii="Consolas" w:hAnsi="Consolas" w:cs="Cascadia Mono"/>
+          <w:color w:val="000000"/>
+          <w:sz w:val="19"/>
+          <w:szCs w:val="19"/>
+        </w:rPr>
+      </w:pPr>
+    </w:p>
+    <w:p>
+      <w:pPr>
+        <w:autoSpaceDE w:val="0"/>
+        <w:autoSpaceDN w:val="0"/>
+        <w:adjustRightInd w:val="0"/>
+        <w:spacing w:after="0" w:line="240" w:lineRule="auto"/>
+        <w:rPr>
+          <w:rFonts w:ascii="Consolas" w:hAnsi="Consolas" w:cs="Cascadia Mono"/>
+          <w:color w:val="000000"/>
+          <w:sz w:val="19"/>
+          <w:szCs w:val="19"/>
+        </w:rPr>
+      </w:pPr>
+      <w:r>
+        <w:rPr>
+          <w:rFonts w:ascii="Consolas" w:hAnsi="Consolas" w:cs="Cascadia Mono"/>
+          <w:color w:val="000000"/>
+          <w:sz w:val="19"/>
+          <w:szCs w:val="19"/>
+        </w:rPr>
+        <w:tab/>
+      </w:r>
+      <w:proofErr w:type="spellStart"/>
+      <w:r>
+        <w:rPr>
+          <w:rFonts w:ascii="Consolas" w:hAnsi="Consolas" w:cs="Cascadia Mono"/>
+          <w:color w:val="0000FF"/>
+          <w:sz w:val="19"/>
+          <w:szCs w:val="19"/>
+        </w:rPr>
+        <w:t>double</w:t>
+      </w:r>
+      <w:proofErr w:type="spellEnd"/>
+      <w:r>
+        <w:rPr>
+          <w:rFonts w:ascii="Consolas" w:hAnsi="Consolas" w:cs="Cascadia Mono"/>
+          <w:color w:val="000000"/>
+          <w:sz w:val="19"/>
+          <w:szCs w:val="19"/>
+        </w:rPr>
+        <w:t xml:space="preserve"> c = (h(g + 1, s) + </w:t>
+      </w:r>
+      <w:proofErr w:type="spellStart"/>
+      <w:r>
+        <w:rPr>
+          <w:rFonts w:ascii="Consolas" w:hAnsi="Consolas" w:cs="Cascadia Mono"/>
+          <w:color w:val="000000"/>
+          <w:sz w:val="19"/>
+          <w:szCs w:val="19"/>
+        </w:rPr>
+        <w:t>pow</w:t>
+      </w:r>
+      <w:proofErr w:type="spellEnd"/>
+      <w:r>
+        <w:rPr>
+          <w:rFonts w:ascii="Consolas" w:hAnsi="Consolas" w:cs="Cascadia Mono"/>
+          <w:color w:val="000000"/>
+          <w:sz w:val="19"/>
+          <w:szCs w:val="19"/>
+        </w:rPr>
+        <w:t>(h(g, s + 1),2)) / (1 + (</w:t>
+      </w:r>
+      <w:proofErr w:type="spellStart"/>
+      <w:r>
+        <w:rPr>
+          <w:rFonts w:ascii="Consolas" w:hAnsi="Consolas" w:cs="Cascadia Mono"/>
+          <w:color w:val="000000"/>
+          <w:sz w:val="19"/>
+          <w:szCs w:val="19"/>
+        </w:rPr>
+        <w:t>pow</w:t>
+      </w:r>
+      <w:proofErr w:type="spellEnd"/>
+      <w:r>
+        <w:rPr>
+          <w:rFonts w:ascii="Consolas" w:hAnsi="Consolas" w:cs="Cascadia Mono"/>
+          <w:color w:val="000000"/>
+          <w:sz w:val="19"/>
+          <w:szCs w:val="19"/>
+        </w:rPr>
+        <w:t>(h(g * g, s * s),3)));</w:t>
+      </w:r>
+    </w:p>
+    <w:p>
+      <w:pPr>
+        <w:autoSpaceDE w:val="0"/>
+        <w:autoSpaceDN w:val="0"/>
+        <w:adjustRightInd w:val="0"/>
+        <w:spacing w:after="0" w:line="240" w:lineRule="auto"/>
+        <w:rPr>
+          <w:rFonts w:ascii="Consolas" w:hAnsi="Consolas" w:cs="Cascadia Mono"/>
+          <w:color w:val="000000"/>
+          <w:sz w:val="19"/>
+          <w:szCs w:val="19"/>
+        </w:rPr>
+      </w:pPr>
+    </w:p>
+    <w:p>
+      <w:pPr>
+        <w:autoSpaceDE w:val="0"/>
+        <w:autoSpaceDN w:val="0"/>
+        <w:adjustRightInd w:val="0"/>
+        <w:spacing w:after="0" w:line="240" w:lineRule="auto"/>
+        <w:rPr>
+          <w:rFonts w:ascii="Consolas" w:hAnsi="Consolas" w:cs="Cascadia Mono"/>
+          <w:color w:val="000000"/>
+          <w:sz w:val="19"/>
+          <w:szCs w:val="19"/>
+        </w:rPr>
+      </w:pPr>
+      <w:r>
+        <w:rPr>
+          <w:rFonts w:ascii="Consolas" w:hAnsi="Consolas" w:cs="Cascadia Mono"/>
+          <w:color w:val="000000"/>
+          <w:sz w:val="19"/>
+          <w:szCs w:val="19"/>
+        </w:rPr>
+        <w:tab/>
+      </w:r>
+      <w:proofErr w:type="spellStart"/>
+      <w:r>
+        <w:rPr>
+          <w:rFonts w:ascii="Consolas" w:hAnsi="Consolas" w:cs="Cascadia Mono"/>
+          <w:color w:val="000000"/>
+          <w:sz w:val="19"/>
+          <w:szCs w:val="19"/>
+        </w:rPr>
+        <w:t>cout</w:t>
+      </w:r>
+      <w:proofErr w:type="spellEnd"/>
+      <w:r>
+        <w:rPr>
+          <w:rFonts w:ascii="Consolas" w:hAnsi="Consolas" w:cs="Cascadia Mono"/>
+          <w:color w:val="000000"/>
+          <w:sz w:val="19"/>
+          <w:szCs w:val="19"/>
+        </w:rPr>
+        <w:t xml:space="preserve"> </w:t>
+      </w:r>
+      <w:r>
+        <w:rPr>
+          <w:rFonts w:ascii="Consolas" w:hAnsi="Consolas" w:cs="Cascadia Mono"/>
+          <w:color w:val="008080"/>
+          <w:sz w:val="19"/>
+          <w:szCs w:val="19"/>
+        </w:rPr>
+        <w:t>&lt;&lt;</w:t>
+      </w:r>
+      <w:r>
+        <w:rPr>
+          <w:rFonts w:ascii="Consolas" w:hAnsi="Consolas" w:cs="Cascadia Mono"/>
+          <w:color w:val="000000"/>
+          <w:sz w:val="19"/>
+          <w:szCs w:val="19"/>
+        </w:rPr>
+        <w:t xml:space="preserve"> </w:t>
+      </w:r>
+      <w:r>
+        <w:rPr>
+          <w:rFonts w:ascii="Consolas" w:hAnsi="Consolas" w:cs="Cascadia Mono"/>
+          <w:color w:val="A31515"/>
+          <w:sz w:val="19"/>
+          <w:szCs w:val="19"/>
+        </w:rPr>
+        <w:t>"c = "</w:t>
+      </w:r>
+      <w:r>
+        <w:rPr>
+          <w:rFonts w:ascii="Consolas" w:hAnsi="Consolas" w:cs="Cascadia Mono"/>
+          <w:color w:val="000000"/>
+          <w:sz w:val="19"/>
+          <w:szCs w:val="19"/>
+        </w:rPr>
+        <w:t xml:space="preserve"> </w:t>
+      </w:r>
+      <w:r>
+        <w:rPr>
+          <w:rFonts w:ascii="Consolas" w:hAnsi="Consolas" w:cs="Cascadia Mono"/>
+          <w:color w:val="008080"/>
+          <w:sz w:val="19"/>
+          <w:szCs w:val="19"/>
+        </w:rPr>
+        <w:t>&lt;&lt;</w:t>
+      </w:r>
+      <w:r>
+        <w:rPr>
+          <w:rFonts w:ascii="Consolas" w:hAnsi="Consolas" w:cs="Cascadia Mono"/>
+          <w:color w:val="000000"/>
+          <w:sz w:val="19"/>
+          <w:szCs w:val="19"/>
+        </w:rPr>
+        <w:t xml:space="preserve"> c </w:t>
+      </w:r>
+      <w:r>
+        <w:rPr>
+          <w:rFonts w:ascii="Consolas" w:hAnsi="Consolas" w:cs="Cascadia Mono"/>
+          <w:color w:val="008080"/>
+          <w:sz w:val="19"/>
+          <w:szCs w:val="19"/>
+        </w:rPr>
+        <w:t>&lt;&lt;</w:t>
+      </w:r>
+      <w:r>
+        <w:rPr>
+          <w:rFonts w:ascii="Consolas" w:hAnsi="Consolas" w:cs="Cascadia Mono"/>
+          <w:color w:val="000000"/>
+          <w:sz w:val="19"/>
+          <w:szCs w:val="19"/>
+        </w:rPr>
+        <w:t xml:space="preserve"> </w:t>
+      </w:r>
+      <w:proofErr w:type="spellStart"/>
+      <w:r>
+        <w:rPr>
+          <w:rFonts w:ascii="Consolas" w:hAnsi="Consolas" w:cs="Cascadia Mono"/>
+          <w:color w:val="000000"/>
+          <w:sz w:val="19"/>
+          <w:szCs w:val="19"/>
+        </w:rPr>
+        <w:t>endl</w:t>
+      </w:r>
+      <w:proofErr w:type="spellEnd"/>
+      <w:r>
+        <w:rPr>
+          <w:rFonts w:ascii="Consolas" w:hAnsi="Consolas" w:cs="Cascadia Mono"/>
+          <w:color w:val="000000"/>
+          <w:sz w:val="19"/>
+          <w:szCs w:val="19"/>
+        </w:rPr>
+        <w:t>;</w:t>
+      </w:r>
+    </w:p>
+    <w:p>
+      <w:pPr>
+        <w:autoSpaceDE w:val="0"/>
+        <w:autoSpaceDN w:val="0"/>
+        <w:adjustRightInd w:val="0"/>
+        <w:spacing w:after="0" w:line="240" w:lineRule="auto"/>
+        <w:rPr>
+          <w:rFonts w:ascii="Consolas" w:hAnsi="Consolas" w:cs="Cascadia Mono"/>
+          <w:color w:val="000000"/>
+          <w:sz w:val="19"/>
+          <w:szCs w:val="19"/>
+        </w:rPr>
+      </w:pPr>
+    </w:p>
+    <w:p>
+      <w:pPr>
+        <w:autoSpaceDE w:val="0"/>
+        <w:autoSpaceDN w:val="0"/>
+        <w:adjustRightInd w:val="0"/>
+        <w:spacing w:after="0" w:line="240" w:lineRule="auto"/>
+        <w:rPr>
+          <w:rFonts w:ascii="Consolas" w:hAnsi="Consolas" w:cs="Cascadia Mono"/>
+          <w:color w:val="000000"/>
+          <w:sz w:val="19"/>
+          <w:szCs w:val="19"/>
+        </w:rPr>
+      </w:pPr>
+      <w:r>
+        <w:rPr>
+          <w:rFonts w:ascii="Consolas" w:hAnsi="Consolas" w:cs="Cascadia Mono"/>
+          <w:color w:val="000000"/>
+          <w:sz w:val="19"/>
+          <w:szCs w:val="19"/>
+        </w:rPr>
+        <w:tab/>
+      </w:r>
+      <w:proofErr w:type="spellStart"/>
+      <w:r>
+        <w:rPr>
+          <w:rFonts w:ascii="Consolas" w:hAnsi="Consolas" w:cs="Cascadia Mono"/>
+          <w:color w:val="0000FF"/>
+          <w:sz w:val="19"/>
+          <w:szCs w:val="19"/>
+        </w:rPr>
+        <w:t>return</w:t>
+      </w:r>
+      <w:proofErr w:type="spellEnd"/>
+      <w:r>
+        <w:rPr>
+          <w:rFonts w:ascii="Consolas" w:hAnsi="Consolas" w:cs="Cascadia Mono"/>
+          <w:color w:val="000000"/>
+          <w:sz w:val="19"/>
+          <w:szCs w:val="19"/>
+        </w:rPr>
+        <w:t xml:space="preserve"> 0;</w:t>
+      </w:r>
+    </w:p>
+    <w:p>
+      <w:pPr>
+        <w:autoSpaceDE w:val="0"/>
+        <w:autoSpaceDN w:val="0"/>
+        <w:adjustRightInd w:val="0"/>
+        <w:spacing w:after="0" w:line="240" w:lineRule="auto"/>
+        <w:rPr>
+          <w:rFonts w:ascii="Consolas" w:hAnsi="Consolas" w:cs="Cascadia Mono"/>
+          <w:color w:val="000000"/>
+          <w:sz w:val="19"/>
+          <w:szCs w:val="19"/>
+        </w:rPr>
+      </w:pPr>
+      <w:r>
+        <w:rPr>
+          <w:rFonts w:ascii="Consolas" w:hAnsi="Consolas" w:cs="Cascadia Mono"/>
+          <w:color w:val="000000"/>
+          <w:sz w:val="19"/>
+          <w:szCs w:val="19"/>
+        </w:rPr>
+        <w:t>}</w:t>
+      </w:r>
+    </w:p>
+    <w:p>
+      <w:pPr>
+        <w:autoSpaceDE w:val="0"/>
+        <w:autoSpaceDN w:val="0"/>
+        <w:adjustRightInd w:val="0"/>
+        <w:spacing w:after="0" w:line="240" w:lineRule="auto"/>
+        <w:rPr>
+          <w:rFonts w:ascii="Consolas" w:hAnsi="Consolas" w:cs="Cascadia Mono"/>
+          <w:color w:val="000000"/>
+          <w:sz w:val="19"/>
+          <w:szCs w:val="19"/>
+        </w:rPr>
+      </w:pPr>
+      <w:r>
+        <w:rPr>
+          <w:rFonts w:ascii="Consolas" w:hAnsi="Consolas" w:cs="Cascadia Mono"/>
+          <w:color w:val="000000"/>
+          <w:sz w:val="19"/>
+          <w:szCs w:val="19"/>
+        </w:rPr>
+        <w:t xml:space="preserve"> </w:t>
+      </w:r>
+      <w:proofErr w:type="spellStart"/>
+      <w:r>
+        <w:rPr>
+          <w:rFonts w:ascii="Consolas" w:hAnsi="Consolas" w:cs="Cascadia Mono"/>
+          <w:color w:val="0000FF"/>
+          <w:sz w:val="19"/>
+          <w:szCs w:val="19"/>
+        </w:rPr>
+        <w:t>double</w:t>
+      </w:r>
+      <w:proofErr w:type="spellEnd"/>
+      <w:r>
+        <w:rPr>
+          <w:rFonts w:ascii="Consolas" w:hAnsi="Consolas" w:cs="Cascadia Mono"/>
+          <w:color w:val="000000"/>
+          <w:sz w:val="19"/>
+          <w:szCs w:val="19"/>
+        </w:rPr>
+        <w:t xml:space="preserve"> h(</w:t>
+      </w:r>
+      <w:proofErr w:type="spellStart"/>
+      <w:r>
+        <w:rPr>
+          <w:rFonts w:ascii="Consolas" w:hAnsi="Consolas" w:cs="Cascadia Mono"/>
+          <w:color w:val="0000FF"/>
+          <w:sz w:val="19"/>
+          <w:szCs w:val="19"/>
+        </w:rPr>
+        <w:t>const</w:t>
+      </w:r>
+      <w:proofErr w:type="spellEnd"/>
+      <w:r>
+        <w:rPr>
+          <w:rFonts w:ascii="Consolas" w:hAnsi="Consolas" w:cs="Cascadia Mono"/>
+          <w:color w:val="000000"/>
+          <w:sz w:val="19"/>
+          <w:szCs w:val="19"/>
+        </w:rPr>
+        <w:t xml:space="preserve"> </w:t>
+      </w:r>
+      <w:proofErr w:type="spellStart"/>
+      <w:r>
+        <w:rPr>
+          <w:rFonts w:ascii="Consolas" w:hAnsi="Consolas" w:cs="Cascadia Mono"/>
+          <w:color w:val="0000FF"/>
+          <w:sz w:val="19"/>
+          <w:szCs w:val="19"/>
+        </w:rPr>
+        <w:t>double</w:t>
+      </w:r>
+      <w:proofErr w:type="spellEnd"/>
+      <w:r>
+        <w:rPr>
+          <w:rFonts w:ascii="Consolas" w:hAnsi="Consolas" w:cs="Cascadia Mono"/>
+          <w:color w:val="000000"/>
+          <w:sz w:val="19"/>
+          <w:szCs w:val="19"/>
+        </w:rPr>
+        <w:t xml:space="preserve"> </w:t>
+      </w:r>
+      <w:r>
+        <w:rPr>
+          <w:rFonts w:ascii="Consolas" w:hAnsi="Consolas" w:cs="Cascadia Mono"/>
+          <w:color w:val="808080"/>
+          <w:sz w:val="19"/>
+          <w:szCs w:val="19"/>
+        </w:rPr>
+        <w:t>a</w:t>
+      </w:r>
+      <w:r>
+        <w:rPr>
+          <w:rFonts w:ascii="Consolas" w:hAnsi="Consolas" w:cs="Cascadia Mono"/>
+          <w:color w:val="000000"/>
+          <w:sz w:val="19"/>
+          <w:szCs w:val="19"/>
+        </w:rPr>
+        <w:t xml:space="preserve">, </w:t>
+      </w:r>
+      <w:proofErr w:type="spellStart"/>
+      <w:r>
+        <w:rPr>
+          <w:rFonts w:ascii="Consolas" w:hAnsi="Consolas" w:cs="Cascadia Mono"/>
+          <w:color w:val="0000FF"/>
+          <w:sz w:val="19"/>
+          <w:szCs w:val="19"/>
+        </w:rPr>
+        <w:t>const</w:t>
+      </w:r>
+      <w:proofErr w:type="spellEnd"/>
+      <w:r>
+        <w:rPr>
+          <w:rFonts w:ascii="Consolas" w:hAnsi="Consolas" w:cs="Cascadia Mono"/>
+          <w:color w:val="000000"/>
+          <w:sz w:val="19"/>
+          <w:szCs w:val="19"/>
+        </w:rPr>
+        <w:t xml:space="preserve"> </w:t>
+      </w:r>
+      <w:proofErr w:type="spellStart"/>
+      <w:r>
+        <w:rPr>
+          <w:rFonts w:ascii="Consolas" w:hAnsi="Consolas" w:cs="Cascadia Mono"/>
+          <w:color w:val="0000FF"/>
+          <w:sz w:val="19"/>
+          <w:szCs w:val="19"/>
+        </w:rPr>
+        <w:t>double</w:t>
+      </w:r>
+      <w:proofErr w:type="spellEnd"/>
+      <w:r>
+        <w:rPr>
+          <w:rFonts w:ascii="Consolas" w:hAnsi="Consolas" w:cs="Cascadia Mono"/>
+          <w:color w:val="000000"/>
+          <w:sz w:val="19"/>
+          <w:szCs w:val="19"/>
+        </w:rPr>
+        <w:t xml:space="preserve"> </w:t>
+      </w:r>
+      <w:r>
+        <w:rPr>
+          <w:rFonts w:ascii="Consolas" w:hAnsi="Consolas" w:cs="Cascadia Mono"/>
+          <w:color w:val="808080"/>
+          <w:sz w:val="19"/>
+          <w:szCs w:val="19"/>
+        </w:rPr>
+        <w:t>b</w:t>
+      </w:r>
+      <w:r>
+        <w:rPr>
+          <w:rFonts w:ascii="Consolas" w:hAnsi="Consolas" w:cs="Cascadia Mono"/>
+          <w:color w:val="000000"/>
+          <w:sz w:val="19"/>
+          <w:szCs w:val="19"/>
+        </w:rPr>
+        <w:t xml:space="preserve">) </w:t>
+      </w:r>
+    </w:p>
+    <w:p>
+      <w:pPr>
+        <w:autoSpaceDE w:val="0"/>
+        <w:autoSpaceDN w:val="0"/>
+        <w:adjustRightInd w:val="0"/>
+        <w:spacing w:after="0" w:line="240" w:lineRule="auto"/>
+        <w:rPr>
+          <w:rFonts w:ascii="Consolas" w:hAnsi="Consolas" w:cs="Cascadia Mono"/>
+          <w:color w:val="000000"/>
+          <w:sz w:val="19"/>
+          <w:szCs w:val="19"/>
+        </w:rPr>
+      </w:pPr>
+      <w:r>
+        <w:rPr>
+          <w:rFonts w:ascii="Consolas" w:hAnsi="Consolas" w:cs="Cascadia Mono"/>
+          <w:color w:val="000000"/>
+          <w:sz w:val="19"/>
+          <w:szCs w:val="19"/>
+        </w:rPr>
+        <w:t>{</w:t>
+      </w:r>
+    </w:p>
+    <w:p>
+      <w:pPr>
+        <w:autoSpaceDE w:val="0"/>
+        <w:autoSpaceDN w:val="0"/>
+        <w:adjustRightInd w:val="0"/>
+        <w:spacing w:after="0" w:line="240" w:lineRule="auto"/>
+        <w:rPr>
+          <w:rFonts w:ascii="Consolas" w:hAnsi="Consolas" w:cs="Cascadia Mono"/>
+          <w:color w:val="000000"/>
+          <w:sz w:val="19"/>
+          <w:szCs w:val="19"/>
+        </w:rPr>
+      </w:pPr>
+      <w:r>
+        <w:rPr>
+          <w:rFonts w:ascii="Consolas" w:hAnsi="Consolas" w:cs="Cascadia Mono"/>
+          <w:color w:val="000000"/>
+          <w:sz w:val="19"/>
+          <w:szCs w:val="19"/>
+        </w:rPr>
+        <w:tab/>
+      </w:r>
+      <w:proofErr w:type="spellStart"/>
+      <w:r>
+        <w:rPr>
+          <w:rFonts w:ascii="Consolas" w:hAnsi="Consolas" w:cs="Cascadia Mono"/>
+          <w:color w:val="0000FF"/>
+          <w:sz w:val="19"/>
+          <w:szCs w:val="19"/>
+        </w:rPr>
+        <w:t>return</w:t>
+      </w:r>
+      <w:proofErr w:type="spellEnd"/>
+      <w:r>
+        <w:rPr>
+          <w:rFonts w:ascii="Consolas" w:hAnsi="Consolas" w:cs="Cascadia Mono"/>
+          <w:color w:val="000000"/>
+          <w:sz w:val="19"/>
+          <w:szCs w:val="19"/>
+        </w:rPr>
+        <w:t xml:space="preserve"> </w:t>
+      </w:r>
+      <w:r>
+        <w:rPr>
+          <w:rFonts w:ascii="Consolas" w:hAnsi="Consolas" w:cs="Cascadia Mono"/>
+          <w:color w:val="808080"/>
+          <w:sz w:val="19"/>
+          <w:szCs w:val="19"/>
+        </w:rPr>
+        <w:t>a</w:t>
+      </w:r>
+      <w:r>
+        <w:rPr>
+          <w:rFonts w:ascii="Consolas" w:hAnsi="Consolas" w:cs="Cascadia Mono"/>
+          <w:color w:val="000000"/>
+          <w:sz w:val="19"/>
+          <w:szCs w:val="19"/>
+        </w:rPr>
+        <w:t xml:space="preserve"> * </w:t>
+      </w:r>
+      <w:r>
+        <w:rPr>
+          <w:rFonts w:ascii="Consolas" w:hAnsi="Consolas" w:cs="Cascadia Mono"/>
+          <w:color w:val="808080"/>
+          <w:sz w:val="19"/>
+          <w:szCs w:val="19"/>
+        </w:rPr>
+        <w:t>a</w:t>
+      </w:r>
+      <w:r>
+        <w:rPr>
+          <w:rFonts w:ascii="Consolas" w:hAnsi="Consolas" w:cs="Cascadia Mono"/>
+          <w:color w:val="000000"/>
+          <w:sz w:val="19"/>
+          <w:szCs w:val="19"/>
+        </w:rPr>
+        <w:t xml:space="preserve"> - </w:t>
+      </w:r>
+      <w:r>
+        <w:rPr>
+          <w:rFonts w:ascii="Consolas" w:hAnsi="Consolas" w:cs="Cascadia Mono"/>
+          <w:color w:val="808080"/>
+          <w:sz w:val="19"/>
+          <w:szCs w:val="19"/>
+        </w:rPr>
+        <w:t>b</w:t>
+      </w:r>
+      <w:r>
+        <w:rPr>
+          <w:rFonts w:ascii="Consolas" w:hAnsi="Consolas" w:cs="Cascadia Mono"/>
+          <w:color w:val="000000"/>
+          <w:sz w:val="19"/>
+          <w:szCs w:val="19"/>
+        </w:rPr>
+        <w:t xml:space="preserve"> * </w:t>
+      </w:r>
+      <w:r>
+        <w:rPr>
+          <w:rFonts w:ascii="Consolas" w:hAnsi="Consolas" w:cs="Cascadia Mono"/>
+          <w:color w:val="808080"/>
+          <w:sz w:val="19"/>
+          <w:szCs w:val="19"/>
+        </w:rPr>
+        <w:t>b</w:t>
+      </w:r>
+      <w:r>
+        <w:rPr>
+          <w:rFonts w:ascii="Consolas" w:hAnsi="Consolas" w:cs="Cascadia Mono"/>
+          <w:color w:val="000000"/>
+          <w:sz w:val="19"/>
+          <w:szCs w:val="19"/>
+        </w:rPr>
+        <w:t>;</w:t>
+      </w:r>
+    </w:p>
+    <w:p>
+      <w:pPr>
+        <w:rPr>
+          <w:rFonts w:ascii="Consolas" w:hAnsi="Consolas" w:cs="Courier New"/>
+          <w:b/>
+          <w:bCs/>
+          <w:sz w:val="19"/>
+          <w:szCs w:val="19"/>
           <w:lang w:val="en-US"/>
         </w:rPr>
       </w:pPr>
-    </w:p>
-    <w:p>
-      <w:pPr>
-        <w:rPr>
-          <w:rFonts w:ascii="Consolas" w:hAnsi="Consolas" w:cs="Courier New"/>
-          <w:b/>
-          <w:bCs/>
-          <w:sz w:val="19"/>
-          <w:szCs w:val="19"/>
-        </w:rPr>
-      </w:pPr>
-      <w:r>
-        <w:rPr>
-          <w:rFonts w:ascii="Consolas" w:hAnsi="Consolas" w:cs="Courier New"/>
-          <w:b/>
-          <w:bCs/>
-          <w:sz w:val="19"/>
-          <w:szCs w:val="19"/>
-        </w:rPr>
-        <w:t>Блок-схеми алгоритму програми та кожної функції:</w:t>
-      </w:r>
-    </w:p>
-    <w:p>
-      <w:pPr>
-        <w:rPr>
-          <w:rFonts w:ascii="Consolas" w:hAnsi="Consolas" w:cs="Courier New"/>
-          <w:b/>
-          <w:bCs/>
-          <w:sz w:val="19"/>
-          <w:szCs w:val="19"/>
-        </w:rPr>
-      </w:pPr>
-    </w:p>
-    <w:p>
-      <w:pPr>
-        <w:rPr>
-          <w:rFonts w:ascii="Consolas" w:hAnsi="Consolas" w:cs="Courier New"/>
-          <w:b/>
-          <w:bCs/>
-          <w:sz w:val="19"/>
-          <w:szCs w:val="19"/>
-        </w:rPr>
-      </w:pPr>
-      <w:r>
-        <w:rPr>
-          <w:rFonts w:ascii="Consolas" w:hAnsi="Consolas" w:cs="Courier New"/>
-          <w:b/>
-          <w:bCs/>
-          <w:sz w:val="19"/>
-          <w:szCs w:val="19"/>
-        </w:rPr>
-        <w:t>UML-діаграма дії програми та кожної функції:</w:t>
-      </w:r>
-    </w:p>
-    <w:p>
-      <w:pPr>
-        <w:rPr>
-          <w:rFonts w:ascii="Consolas" w:hAnsi="Consolas" w:cs="Courier New"/>
-          <w:b/>
-          <w:bCs/>
-          <w:sz w:val="19"/>
-          <w:szCs w:val="19"/>
-        </w:rPr>
-      </w:pPr>
-    </w:p>
-    <w:p>
-      <w:pPr>
-        <w:rPr>
-          <w:rFonts w:ascii="Consolas" w:hAnsi="Consolas" w:cs="Courier New"/>
-          <w:b/>
-          <w:bCs/>
-          <w:sz w:val="19"/>
-          <w:szCs w:val="19"/>
-        </w:rPr>
-      </w:pPr>
-      <w:r>
-        <w:rPr>
-          <w:rFonts w:ascii="Consolas" w:hAnsi="Consolas" w:cs="Courier New"/>
-          <w:b/>
-          <w:bCs/>
-          <w:sz w:val="19"/>
-          <w:szCs w:val="19"/>
-        </w:rPr>
-        <w:t>Структурна схема програми:</w:t>
-      </w:r>
-    </w:p>
-    <w:p>
-      <w:pPr>
-        <w:rPr>
-          <w:rFonts w:ascii="Consolas" w:hAnsi="Consolas" w:cs="Courier New"/>
-          <w:b/>
-          <w:bCs/>
-          <w:sz w:val="19"/>
-          <w:szCs w:val="19"/>
-        </w:rPr>
-      </w:pPr>
-    </w:p>
-    <w:p>
-      <w:pPr>
-        <w:rPr>
-          <w:rFonts w:ascii="Consolas" w:hAnsi="Consolas" w:cs="Courier New"/>
-          <w:b/>
-          <w:bCs/>
-          <w:sz w:val="19"/>
-          <w:szCs w:val="19"/>
-        </w:rPr>
-      </w:pPr>
-      <w:r>
-        <w:rPr>
-          <w:rFonts w:ascii="Consolas" w:hAnsi="Consolas" w:cs="Courier New"/>
-          <w:b/>
-          <w:bCs/>
-          <w:sz w:val="19"/>
-          <w:szCs w:val="19"/>
-        </w:rPr>
-        <w:t>Текст програми:</w:t>
+      <w:r>
+        <w:rPr>
+          <w:rFonts w:ascii="Consolas" w:hAnsi="Consolas" w:cs="Cascadia Mono"/>
+          <w:color w:val="000000"/>
+          <w:sz w:val="19"/>
+          <w:szCs w:val="19"/>
+        </w:rPr>
+        <w:t>}</w:t>
       </w:r>
     </w:p>
     <w:p>
@@ -567,62 +1989,86 @@
           <w:szCs w:val="19"/>
         </w:rPr>
       </w:pPr>
-    </w:p>
-    <w:p>
-      <w:pPr>
-        <w:rPr>
-          <w:rFonts w:ascii="Consolas" w:hAnsi="Consolas" w:cs="Courier New"/>
-          <w:b/>
-          <w:bCs/>
-          <w:sz w:val="19"/>
-          <w:szCs w:val="19"/>
-        </w:rPr>
-      </w:pPr>
-      <w:r>
-        <w:rPr>
-          <w:rFonts w:ascii="Consolas" w:hAnsi="Consolas" w:cs="Courier New"/>
-          <w:b/>
-          <w:bCs/>
-          <w:sz w:val="19"/>
-          <w:szCs w:val="19"/>
-        </w:rPr>
-        <w:t xml:space="preserve">Результати </w:t>
-      </w:r>
-      <w:proofErr w:type="spellStart"/>
-      <w:r>
-        <w:rPr>
-          <w:rFonts w:ascii="Consolas" w:hAnsi="Consolas" w:cs="Courier New"/>
-          <w:b/>
-          <w:bCs/>
-          <w:sz w:val="19"/>
-          <w:szCs w:val="19"/>
-        </w:rPr>
-        <w:t>unit</w:t>
-      </w:r>
-      <w:proofErr w:type="spellEnd"/>
-      <w:r>
-        <w:rPr>
-          <w:rFonts w:ascii="Consolas" w:hAnsi="Consolas" w:cs="Courier New"/>
-          <w:b/>
-          <w:bCs/>
-          <w:sz w:val="19"/>
-          <w:szCs w:val="19"/>
-        </w:rPr>
-        <w:t>-тесту:</w:t>
-      </w:r>
-    </w:p>
-    <w:p>
-      <w:pPr>
-        <w:rPr>
-          <w:rFonts w:ascii="Consolas" w:hAnsi="Consolas" w:cs="Courier New"/>
-          <w:b/>
-          <w:bCs/>
-          <w:sz w:val="19"/>
-          <w:szCs w:val="19"/>
-        </w:rPr>
-      </w:pPr>
+      <w:hyperlink r:id="rId4" w:history="1">
+        <w:r>
+          <w:rPr>
+            <w:rStyle w:val="a3"/>
+            <w:rFonts w:ascii="Consolas" w:hAnsi="Consolas" w:cs="Courier New"/>
+            <w:b/>
+            <w:bCs/>
+            <w:sz w:val="19"/>
+            <w:szCs w:val="19"/>
+          </w:rPr>
+          <w:t>https://github.com/viksi01/lab_5.1</w:t>
+        </w:r>
+      </w:hyperlink>
       <w:bookmarkStart w:id="0" w:name="_GoBack"/>
       <w:bookmarkEnd w:id="0"/>
+    </w:p>
+    <w:p>
+      <w:pPr>
+        <w:rPr>
+          <w:rFonts w:ascii="Consolas" w:hAnsi="Consolas" w:cs="Courier New"/>
+          <w:b/>
+          <w:bCs/>
+          <w:sz w:val="19"/>
+          <w:szCs w:val="19"/>
+        </w:rPr>
+      </w:pPr>
+    </w:p>
+    <w:p>
+      <w:pPr>
+        <w:rPr>
+          <w:rFonts w:ascii="Consolas" w:hAnsi="Consolas" w:cs="Courier New"/>
+          <w:b/>
+          <w:bCs/>
+          <w:sz w:val="19"/>
+          <w:szCs w:val="19"/>
+        </w:rPr>
+      </w:pPr>
+      <w:r>
+        <w:rPr>
+          <w:rFonts w:ascii="Consolas" w:hAnsi="Consolas" w:cs="Courier New"/>
+          <w:b/>
+          <w:bCs/>
+          <w:sz w:val="19"/>
+          <w:szCs w:val="19"/>
+        </w:rPr>
+        <w:t xml:space="preserve">Результати </w:t>
+      </w:r>
+      <w:proofErr w:type="spellStart"/>
+      <w:r>
+        <w:rPr>
+          <w:rFonts w:ascii="Consolas" w:hAnsi="Consolas" w:cs="Courier New"/>
+          <w:b/>
+          <w:bCs/>
+          <w:sz w:val="19"/>
+          <w:szCs w:val="19"/>
+        </w:rPr>
+        <w:t>unit</w:t>
+      </w:r>
+      <w:proofErr w:type="spellEnd"/>
+      <w:r>
+        <w:rPr>
+          <w:rFonts w:ascii="Consolas" w:hAnsi="Consolas" w:cs="Courier New"/>
+          <w:b/>
+          <w:bCs/>
+          <w:sz w:val="19"/>
+          <w:szCs w:val="19"/>
+        </w:rPr>
+        <w:t>-тесту:</w:t>
+      </w:r>
+    </w:p>
+    <w:p>
+      <w:pPr>
+        <w:rPr>
+          <w:rFonts w:ascii="Consolas" w:hAnsi="Consolas" w:cs="Courier New"/>
+          <w:b/>
+          <w:bCs/>
+          <w:sz w:val="19"/>
+          <w:szCs w:val="19"/>
+        </w:rPr>
+      </w:pPr>
     </w:p>
     <w:p>
       <w:pPr>
@@ -1092,6 +2538,29 @@
     <w:semiHidden/>
     <w:unhideWhenUsed/>
   </w:style>
+  <w:style w:type="character" w:styleId="a3">
+    <w:name w:val="Hyperlink"/>
+    <w:basedOn w:val="a0"/>
+    <w:uiPriority w:val="99"/>
+    <w:unhideWhenUsed/>
+    <w:rsid w:val="002329EE"/>
+    <w:rPr>
+      <w:color w:val="0563C1" w:themeColor="hyperlink"/>
+      <w:u w:val="single"/>
+    </w:rPr>
+  </w:style>
+  <w:style w:type="character" w:styleId="a4">
+    <w:name w:val="Unresolved Mention"/>
+    <w:basedOn w:val="a0"/>
+    <w:uiPriority w:val="99"/>
+    <w:semiHidden/>
+    <w:unhideWhenUsed/>
+    <w:rsid w:val="002329EE"/>
+    <w:rPr>
+      <w:color w:val="605E5C"/>
+      <w:shd w:val="clear" w:color="auto" w:fill="E1DFDD"/>
+    </w:rPr>
+  </w:style>
 </w:styles>
 </file>
 

--- a/АП_РІ-11_Пятницька_ЛР-05.1.docx
+++ b/АП_РІ-11_Пятницька_ЛР-05.1.docx
@@ -1912,7 +1912,7 @@
           <w:bCs/>
           <w:sz w:val="19"/>
           <w:szCs w:val="19"/>
-          <w:lang w:val="en-US"/>
+          <w:lang w:val="ru-RU"/>
         </w:rPr>
       </w:pPr>
       <w:r>
@@ -2002,11 +2002,974 @@
           <w:t>https://github.com/viksi01/lab_5.1</w:t>
         </w:r>
       </w:hyperlink>
+    </w:p>
+    <w:p>
+      <w:pPr>
+        <w:rPr>
+          <w:rFonts w:ascii="Consolas" w:hAnsi="Consolas" w:cs="Courier New"/>
+          <w:b/>
+          <w:bCs/>
+          <w:sz w:val="19"/>
+          <w:szCs w:val="19"/>
+        </w:rPr>
+      </w:pPr>
+    </w:p>
+    <w:p>
+      <w:pPr>
+        <w:rPr>
+          <w:rFonts w:ascii="Consolas" w:hAnsi="Consolas" w:cs="Courier New"/>
+          <w:b/>
+          <w:bCs/>
+          <w:sz w:val="19"/>
+          <w:szCs w:val="19"/>
+        </w:rPr>
+      </w:pPr>
+      <w:r>
+        <w:rPr>
+          <w:rFonts w:ascii="Consolas" w:hAnsi="Consolas" w:cs="Courier New"/>
+          <w:b/>
+          <w:bCs/>
+          <w:sz w:val="19"/>
+          <w:szCs w:val="19"/>
+        </w:rPr>
+        <w:t xml:space="preserve">Результати </w:t>
+      </w:r>
+      <w:proofErr w:type="spellStart"/>
+      <w:r>
+        <w:rPr>
+          <w:rFonts w:ascii="Consolas" w:hAnsi="Consolas" w:cs="Courier New"/>
+          <w:b/>
+          <w:bCs/>
+          <w:sz w:val="19"/>
+          <w:szCs w:val="19"/>
+        </w:rPr>
+        <w:t>unit</w:t>
+      </w:r>
+      <w:proofErr w:type="spellEnd"/>
+      <w:r>
+        <w:rPr>
+          <w:rFonts w:ascii="Consolas" w:hAnsi="Consolas" w:cs="Courier New"/>
+          <w:b/>
+          <w:bCs/>
+          <w:sz w:val="19"/>
+          <w:szCs w:val="19"/>
+        </w:rPr>
+        <w:t>-тесту:</w:t>
+      </w:r>
+    </w:p>
+    <w:p>
+      <w:pPr>
+        <w:autoSpaceDE w:val="0"/>
+        <w:autoSpaceDN w:val="0"/>
+        <w:adjustRightInd w:val="0"/>
+        <w:spacing w:after="0" w:line="240" w:lineRule="auto"/>
+        <w:rPr>
+          <w:rFonts w:ascii="Consolas" w:hAnsi="Consolas" w:cs="Cascadia Mono"/>
+          <w:color w:val="000000"/>
+          <w:sz w:val="19"/>
+          <w:szCs w:val="19"/>
+        </w:rPr>
+      </w:pPr>
+      <w:r>
+        <w:rPr>
+          <w:rFonts w:ascii="Consolas" w:hAnsi="Consolas" w:cs="Cascadia Mono"/>
+          <w:color w:val="808080"/>
+          <w:sz w:val="19"/>
+          <w:szCs w:val="19"/>
+        </w:rPr>
+        <w:t>#</w:t>
+      </w:r>
+      <w:proofErr w:type="spellStart"/>
+      <w:r>
+        <w:rPr>
+          <w:rFonts w:ascii="Consolas" w:hAnsi="Consolas" w:cs="Cascadia Mono"/>
+          <w:color w:val="808080"/>
+          <w:sz w:val="19"/>
+          <w:szCs w:val="19"/>
+        </w:rPr>
+        <w:t>include</w:t>
+      </w:r>
+      <w:proofErr w:type="spellEnd"/>
+      <w:r>
+        <w:rPr>
+          <w:rFonts w:ascii="Consolas" w:hAnsi="Consolas" w:cs="Cascadia Mono"/>
+          <w:color w:val="000000"/>
+          <w:sz w:val="19"/>
+          <w:szCs w:val="19"/>
+        </w:rPr>
+        <w:t xml:space="preserve"> </w:t>
+      </w:r>
+      <w:r>
+        <w:rPr>
+          <w:rFonts w:ascii="Consolas" w:hAnsi="Consolas" w:cs="Cascadia Mono"/>
+          <w:color w:val="A31515"/>
+          <w:sz w:val="19"/>
+          <w:szCs w:val="19"/>
+        </w:rPr>
+        <w:t>"</w:t>
+      </w:r>
+      <w:proofErr w:type="spellStart"/>
+      <w:r>
+        <w:rPr>
+          <w:rFonts w:ascii="Consolas" w:hAnsi="Consolas" w:cs="Cascadia Mono"/>
+          <w:color w:val="A31515"/>
+          <w:sz w:val="19"/>
+          <w:szCs w:val="19"/>
+        </w:rPr>
+        <w:t>pch.h</w:t>
+      </w:r>
+      <w:proofErr w:type="spellEnd"/>
+      <w:r>
+        <w:rPr>
+          <w:rFonts w:ascii="Consolas" w:hAnsi="Consolas" w:cs="Cascadia Mono"/>
+          <w:color w:val="A31515"/>
+          <w:sz w:val="19"/>
+          <w:szCs w:val="19"/>
+        </w:rPr>
+        <w:t>"</w:t>
+      </w:r>
+    </w:p>
+    <w:p>
+      <w:pPr>
+        <w:autoSpaceDE w:val="0"/>
+        <w:autoSpaceDN w:val="0"/>
+        <w:adjustRightInd w:val="0"/>
+        <w:spacing w:after="0" w:line="240" w:lineRule="auto"/>
+        <w:rPr>
+          <w:rFonts w:ascii="Consolas" w:hAnsi="Consolas" w:cs="Cascadia Mono"/>
+          <w:color w:val="000000"/>
+          <w:sz w:val="19"/>
+          <w:szCs w:val="19"/>
+        </w:rPr>
+      </w:pPr>
+      <w:r>
+        <w:rPr>
+          <w:rFonts w:ascii="Consolas" w:hAnsi="Consolas" w:cs="Cascadia Mono"/>
+          <w:color w:val="808080"/>
+          <w:sz w:val="19"/>
+          <w:szCs w:val="19"/>
+        </w:rPr>
+        <w:t>#</w:t>
+      </w:r>
+      <w:proofErr w:type="spellStart"/>
+      <w:r>
+        <w:rPr>
+          <w:rFonts w:ascii="Consolas" w:hAnsi="Consolas" w:cs="Cascadia Mono"/>
+          <w:color w:val="808080"/>
+          <w:sz w:val="19"/>
+          <w:szCs w:val="19"/>
+        </w:rPr>
+        <w:t>include</w:t>
+      </w:r>
+      <w:proofErr w:type="spellEnd"/>
+      <w:r>
+        <w:rPr>
+          <w:rFonts w:ascii="Consolas" w:hAnsi="Consolas" w:cs="Cascadia Mono"/>
+          <w:color w:val="000000"/>
+          <w:sz w:val="19"/>
+          <w:szCs w:val="19"/>
+        </w:rPr>
+        <w:t xml:space="preserve"> </w:t>
+      </w:r>
+      <w:r>
+        <w:rPr>
+          <w:rFonts w:ascii="Consolas" w:hAnsi="Consolas" w:cs="Cascadia Mono"/>
+          <w:color w:val="A31515"/>
+          <w:sz w:val="19"/>
+          <w:szCs w:val="19"/>
+        </w:rPr>
+        <w:t>"</w:t>
+      </w:r>
+      <w:proofErr w:type="spellStart"/>
+      <w:r>
+        <w:rPr>
+          <w:rFonts w:ascii="Consolas" w:hAnsi="Consolas" w:cs="Cascadia Mono"/>
+          <w:color w:val="A31515"/>
+          <w:sz w:val="19"/>
+          <w:szCs w:val="19"/>
+        </w:rPr>
+        <w:t>CppUnitTest.h</w:t>
+      </w:r>
+      <w:proofErr w:type="spellEnd"/>
+      <w:r>
+        <w:rPr>
+          <w:rFonts w:ascii="Consolas" w:hAnsi="Consolas" w:cs="Cascadia Mono"/>
+          <w:color w:val="A31515"/>
+          <w:sz w:val="19"/>
+          <w:szCs w:val="19"/>
+        </w:rPr>
+        <w:t>"</w:t>
+      </w:r>
+    </w:p>
+    <w:p>
+      <w:pPr>
+        <w:autoSpaceDE w:val="0"/>
+        <w:autoSpaceDN w:val="0"/>
+        <w:adjustRightInd w:val="0"/>
+        <w:spacing w:after="0" w:line="240" w:lineRule="auto"/>
+        <w:rPr>
+          <w:rFonts w:ascii="Consolas" w:hAnsi="Consolas" w:cs="Cascadia Mono"/>
+          <w:color w:val="000000"/>
+          <w:sz w:val="19"/>
+          <w:szCs w:val="19"/>
+        </w:rPr>
+      </w:pPr>
+      <w:r>
+        <w:rPr>
+          <w:rFonts w:ascii="Consolas" w:hAnsi="Consolas" w:cs="Cascadia Mono"/>
+          <w:color w:val="808080"/>
+          <w:sz w:val="19"/>
+          <w:szCs w:val="19"/>
+        </w:rPr>
+        <w:t>#</w:t>
+      </w:r>
+      <w:proofErr w:type="spellStart"/>
+      <w:r>
+        <w:rPr>
+          <w:rFonts w:ascii="Consolas" w:hAnsi="Consolas" w:cs="Cascadia Mono"/>
+          <w:color w:val="808080"/>
+          <w:sz w:val="19"/>
+          <w:szCs w:val="19"/>
+        </w:rPr>
+        <w:t>include</w:t>
+      </w:r>
+      <w:proofErr w:type="spellEnd"/>
+      <w:r>
+        <w:rPr>
+          <w:rFonts w:ascii="Consolas" w:hAnsi="Consolas" w:cs="Cascadia Mono"/>
+          <w:color w:val="000000"/>
+          <w:sz w:val="19"/>
+          <w:szCs w:val="19"/>
+        </w:rPr>
+        <w:t xml:space="preserve"> </w:t>
+      </w:r>
+      <w:r>
+        <w:rPr>
+          <w:rFonts w:ascii="Consolas" w:hAnsi="Consolas" w:cs="Cascadia Mono"/>
+          <w:color w:val="A31515"/>
+          <w:sz w:val="19"/>
+          <w:szCs w:val="19"/>
+        </w:rPr>
+        <w:t>"../lab_5.1/lab_5.1.cpp"</w:t>
+      </w:r>
+    </w:p>
+    <w:p>
+      <w:pPr>
+        <w:autoSpaceDE w:val="0"/>
+        <w:autoSpaceDN w:val="0"/>
+        <w:adjustRightInd w:val="0"/>
+        <w:spacing w:after="0" w:line="240" w:lineRule="auto"/>
+        <w:rPr>
+          <w:rFonts w:ascii="Consolas" w:hAnsi="Consolas" w:cs="Cascadia Mono"/>
+          <w:color w:val="000000"/>
+          <w:sz w:val="19"/>
+          <w:szCs w:val="19"/>
+        </w:rPr>
+      </w:pPr>
+    </w:p>
+    <w:p>
+      <w:pPr>
+        <w:autoSpaceDE w:val="0"/>
+        <w:autoSpaceDN w:val="0"/>
+        <w:adjustRightInd w:val="0"/>
+        <w:spacing w:after="0" w:line="240" w:lineRule="auto"/>
+        <w:rPr>
+          <w:rFonts w:ascii="Consolas" w:hAnsi="Consolas" w:cs="Cascadia Mono"/>
+          <w:color w:val="000000"/>
+          <w:sz w:val="19"/>
+          <w:szCs w:val="19"/>
+        </w:rPr>
+      </w:pPr>
+      <w:proofErr w:type="spellStart"/>
+      <w:r>
+        <w:rPr>
+          <w:rFonts w:ascii="Consolas" w:hAnsi="Consolas" w:cs="Cascadia Mono"/>
+          <w:color w:val="0000FF"/>
+          <w:sz w:val="19"/>
+          <w:szCs w:val="19"/>
+        </w:rPr>
+        <w:t>using</w:t>
+      </w:r>
+      <w:proofErr w:type="spellEnd"/>
+      <w:r>
+        <w:rPr>
+          <w:rFonts w:ascii="Consolas" w:hAnsi="Consolas" w:cs="Cascadia Mono"/>
+          <w:color w:val="000000"/>
+          <w:sz w:val="19"/>
+          <w:szCs w:val="19"/>
+        </w:rPr>
+        <w:t xml:space="preserve"> </w:t>
+      </w:r>
+      <w:proofErr w:type="spellStart"/>
+      <w:r>
+        <w:rPr>
+          <w:rFonts w:ascii="Consolas" w:hAnsi="Consolas" w:cs="Cascadia Mono"/>
+          <w:color w:val="0000FF"/>
+          <w:sz w:val="19"/>
+          <w:szCs w:val="19"/>
+        </w:rPr>
+        <w:t>namespace</w:t>
+      </w:r>
+      <w:proofErr w:type="spellEnd"/>
+      <w:r>
+        <w:rPr>
+          <w:rFonts w:ascii="Consolas" w:hAnsi="Consolas" w:cs="Cascadia Mono"/>
+          <w:color w:val="000000"/>
+          <w:sz w:val="19"/>
+          <w:szCs w:val="19"/>
+        </w:rPr>
+        <w:t xml:space="preserve"> Microsoft::</w:t>
+      </w:r>
+      <w:proofErr w:type="spellStart"/>
+      <w:r>
+        <w:rPr>
+          <w:rFonts w:ascii="Consolas" w:hAnsi="Consolas" w:cs="Cascadia Mono"/>
+          <w:color w:val="000000"/>
+          <w:sz w:val="19"/>
+          <w:szCs w:val="19"/>
+        </w:rPr>
+        <w:t>VisualStudio</w:t>
+      </w:r>
+      <w:proofErr w:type="spellEnd"/>
+      <w:r>
+        <w:rPr>
+          <w:rFonts w:ascii="Consolas" w:hAnsi="Consolas" w:cs="Cascadia Mono"/>
+          <w:color w:val="000000"/>
+          <w:sz w:val="19"/>
+          <w:szCs w:val="19"/>
+        </w:rPr>
+        <w:t>::</w:t>
+      </w:r>
+      <w:proofErr w:type="spellStart"/>
+      <w:r>
+        <w:rPr>
+          <w:rFonts w:ascii="Consolas" w:hAnsi="Consolas" w:cs="Cascadia Mono"/>
+          <w:color w:val="000000"/>
+          <w:sz w:val="19"/>
+          <w:szCs w:val="19"/>
+        </w:rPr>
+        <w:t>CppUnitTestFramework</w:t>
+      </w:r>
+      <w:proofErr w:type="spellEnd"/>
+      <w:r>
+        <w:rPr>
+          <w:rFonts w:ascii="Consolas" w:hAnsi="Consolas" w:cs="Cascadia Mono"/>
+          <w:color w:val="000000"/>
+          <w:sz w:val="19"/>
+          <w:szCs w:val="19"/>
+        </w:rPr>
+        <w:t>;</w:t>
+      </w:r>
+    </w:p>
+    <w:p>
+      <w:pPr>
+        <w:autoSpaceDE w:val="0"/>
+        <w:autoSpaceDN w:val="0"/>
+        <w:adjustRightInd w:val="0"/>
+        <w:spacing w:after="0" w:line="240" w:lineRule="auto"/>
+        <w:rPr>
+          <w:rFonts w:ascii="Consolas" w:hAnsi="Consolas" w:cs="Cascadia Mono"/>
+          <w:color w:val="000000"/>
+          <w:sz w:val="19"/>
+          <w:szCs w:val="19"/>
+        </w:rPr>
+      </w:pPr>
+    </w:p>
+    <w:p>
+      <w:pPr>
+        <w:autoSpaceDE w:val="0"/>
+        <w:autoSpaceDN w:val="0"/>
+        <w:adjustRightInd w:val="0"/>
+        <w:spacing w:after="0" w:line="240" w:lineRule="auto"/>
+        <w:rPr>
+          <w:rFonts w:ascii="Consolas" w:hAnsi="Consolas" w:cs="Cascadia Mono"/>
+          <w:color w:val="000000"/>
+          <w:sz w:val="19"/>
+          <w:szCs w:val="19"/>
+        </w:rPr>
+      </w:pPr>
+      <w:proofErr w:type="spellStart"/>
+      <w:r>
+        <w:rPr>
+          <w:rFonts w:ascii="Consolas" w:hAnsi="Consolas" w:cs="Cascadia Mono"/>
+          <w:color w:val="0000FF"/>
+          <w:sz w:val="19"/>
+          <w:szCs w:val="19"/>
+        </w:rPr>
+        <w:t>namespace</w:t>
+      </w:r>
+      <w:proofErr w:type="spellEnd"/>
+      <w:r>
+        <w:rPr>
+          <w:rFonts w:ascii="Consolas" w:hAnsi="Consolas" w:cs="Cascadia Mono"/>
+          <w:color w:val="000000"/>
+          <w:sz w:val="19"/>
+          <w:szCs w:val="19"/>
+        </w:rPr>
+        <w:t xml:space="preserve"> UnitTest1</w:t>
+      </w:r>
+    </w:p>
+    <w:p>
+      <w:pPr>
+        <w:autoSpaceDE w:val="0"/>
+        <w:autoSpaceDN w:val="0"/>
+        <w:adjustRightInd w:val="0"/>
+        <w:spacing w:after="0" w:line="240" w:lineRule="auto"/>
+        <w:rPr>
+          <w:rFonts w:ascii="Consolas" w:hAnsi="Consolas" w:cs="Cascadia Mono"/>
+          <w:color w:val="000000"/>
+          <w:sz w:val="19"/>
+          <w:szCs w:val="19"/>
+        </w:rPr>
+      </w:pPr>
+      <w:r>
+        <w:rPr>
+          <w:rFonts w:ascii="Consolas" w:hAnsi="Consolas" w:cs="Cascadia Mono"/>
+          <w:color w:val="000000"/>
+          <w:sz w:val="19"/>
+          <w:szCs w:val="19"/>
+        </w:rPr>
+        <w:t>{</w:t>
+      </w:r>
+    </w:p>
+    <w:p>
+      <w:pPr>
+        <w:autoSpaceDE w:val="0"/>
+        <w:autoSpaceDN w:val="0"/>
+        <w:adjustRightInd w:val="0"/>
+        <w:spacing w:after="0" w:line="240" w:lineRule="auto"/>
+        <w:rPr>
+          <w:rFonts w:ascii="Consolas" w:hAnsi="Consolas" w:cs="Cascadia Mono"/>
+          <w:color w:val="000000"/>
+          <w:sz w:val="19"/>
+          <w:szCs w:val="19"/>
+        </w:rPr>
+      </w:pPr>
+      <w:r>
+        <w:rPr>
+          <w:rFonts w:ascii="Consolas" w:hAnsi="Consolas" w:cs="Cascadia Mono"/>
+          <w:color w:val="000000"/>
+          <w:sz w:val="19"/>
+          <w:szCs w:val="19"/>
+        </w:rPr>
+        <w:tab/>
+      </w:r>
+      <w:r>
+        <w:rPr>
+          <w:rFonts w:ascii="Consolas" w:hAnsi="Consolas" w:cs="Cascadia Mono"/>
+          <w:color w:val="6F008A"/>
+          <w:sz w:val="19"/>
+          <w:szCs w:val="19"/>
+        </w:rPr>
+        <w:t>TEST_CLASS</w:t>
+      </w:r>
+      <w:r>
+        <w:rPr>
+          <w:rFonts w:ascii="Consolas" w:hAnsi="Consolas" w:cs="Cascadia Mono"/>
+          <w:color w:val="000000"/>
+          <w:sz w:val="19"/>
+          <w:szCs w:val="19"/>
+        </w:rPr>
+        <w:t>(</w:t>
+      </w:r>
+      <w:r>
+        <w:rPr>
+          <w:rFonts w:ascii="Consolas" w:hAnsi="Consolas" w:cs="Cascadia Mono"/>
+          <w:color w:val="2B91AF"/>
+          <w:sz w:val="19"/>
+          <w:szCs w:val="19"/>
+        </w:rPr>
+        <w:t>UnitTest1</w:t>
+      </w:r>
+      <w:r>
+        <w:rPr>
+          <w:rFonts w:ascii="Consolas" w:hAnsi="Consolas" w:cs="Cascadia Mono"/>
+          <w:color w:val="000000"/>
+          <w:sz w:val="19"/>
+          <w:szCs w:val="19"/>
+        </w:rPr>
+        <w:t>)</w:t>
+      </w:r>
+    </w:p>
+    <w:p>
+      <w:pPr>
+        <w:autoSpaceDE w:val="0"/>
+        <w:autoSpaceDN w:val="0"/>
+        <w:adjustRightInd w:val="0"/>
+        <w:spacing w:after="0" w:line="240" w:lineRule="auto"/>
+        <w:rPr>
+          <w:rFonts w:ascii="Consolas" w:hAnsi="Consolas" w:cs="Cascadia Mono"/>
+          <w:color w:val="000000"/>
+          <w:sz w:val="19"/>
+          <w:szCs w:val="19"/>
+        </w:rPr>
+      </w:pPr>
+      <w:r>
+        <w:rPr>
+          <w:rFonts w:ascii="Consolas" w:hAnsi="Consolas" w:cs="Cascadia Mono"/>
+          <w:color w:val="000000"/>
+          <w:sz w:val="19"/>
+          <w:szCs w:val="19"/>
+        </w:rPr>
+        <w:tab/>
+        <w:t>{</w:t>
+      </w:r>
+    </w:p>
+    <w:p>
+      <w:pPr>
+        <w:autoSpaceDE w:val="0"/>
+        <w:autoSpaceDN w:val="0"/>
+        <w:adjustRightInd w:val="0"/>
+        <w:spacing w:after="0" w:line="240" w:lineRule="auto"/>
+        <w:rPr>
+          <w:rFonts w:ascii="Consolas" w:hAnsi="Consolas" w:cs="Cascadia Mono"/>
+          <w:color w:val="000000"/>
+          <w:sz w:val="19"/>
+          <w:szCs w:val="19"/>
+        </w:rPr>
+      </w:pPr>
+      <w:r>
+        <w:rPr>
+          <w:rFonts w:ascii="Consolas" w:hAnsi="Consolas" w:cs="Cascadia Mono"/>
+          <w:color w:val="000000"/>
+          <w:sz w:val="19"/>
+          <w:szCs w:val="19"/>
+        </w:rPr>
+        <w:tab/>
+      </w:r>
+      <w:proofErr w:type="spellStart"/>
+      <w:r>
+        <w:rPr>
+          <w:rFonts w:ascii="Consolas" w:hAnsi="Consolas" w:cs="Cascadia Mono"/>
+          <w:color w:val="0000FF"/>
+          <w:sz w:val="19"/>
+          <w:szCs w:val="19"/>
+        </w:rPr>
+        <w:t>public</w:t>
+      </w:r>
+      <w:proofErr w:type="spellEnd"/>
+      <w:r>
+        <w:rPr>
+          <w:rFonts w:ascii="Consolas" w:hAnsi="Consolas" w:cs="Cascadia Mono"/>
+          <w:color w:val="000000"/>
+          <w:sz w:val="19"/>
+          <w:szCs w:val="19"/>
+        </w:rPr>
+        <w:t>:</w:t>
+      </w:r>
+    </w:p>
+    <w:p>
+      <w:pPr>
+        <w:autoSpaceDE w:val="0"/>
+        <w:autoSpaceDN w:val="0"/>
+        <w:adjustRightInd w:val="0"/>
+        <w:spacing w:after="0" w:line="240" w:lineRule="auto"/>
+        <w:rPr>
+          <w:rFonts w:ascii="Consolas" w:hAnsi="Consolas" w:cs="Cascadia Mono"/>
+          <w:color w:val="000000"/>
+          <w:sz w:val="19"/>
+          <w:szCs w:val="19"/>
+        </w:rPr>
+      </w:pPr>
+      <w:r>
+        <w:rPr>
+          <w:rFonts w:ascii="Consolas" w:hAnsi="Consolas" w:cs="Cascadia Mono"/>
+          <w:color w:val="000000"/>
+          <w:sz w:val="19"/>
+          <w:szCs w:val="19"/>
+        </w:rPr>
+        <w:tab/>
+      </w:r>
+      <w:r>
+        <w:rPr>
+          <w:rFonts w:ascii="Consolas" w:hAnsi="Consolas" w:cs="Cascadia Mono"/>
+          <w:color w:val="000000"/>
+          <w:sz w:val="19"/>
+          <w:szCs w:val="19"/>
+        </w:rPr>
+        <w:tab/>
+      </w:r>
+    </w:p>
+    <w:p>
+      <w:pPr>
+        <w:autoSpaceDE w:val="0"/>
+        <w:autoSpaceDN w:val="0"/>
+        <w:adjustRightInd w:val="0"/>
+        <w:spacing w:after="0" w:line="240" w:lineRule="auto"/>
+        <w:rPr>
+          <w:rFonts w:ascii="Consolas" w:hAnsi="Consolas" w:cs="Cascadia Mono"/>
+          <w:color w:val="000000"/>
+          <w:sz w:val="19"/>
+          <w:szCs w:val="19"/>
+        </w:rPr>
+      </w:pPr>
+      <w:r>
+        <w:rPr>
+          <w:rFonts w:ascii="Consolas" w:hAnsi="Consolas" w:cs="Cascadia Mono"/>
+          <w:color w:val="000000"/>
+          <w:sz w:val="19"/>
+          <w:szCs w:val="19"/>
+        </w:rPr>
+        <w:tab/>
+      </w:r>
+      <w:r>
+        <w:rPr>
+          <w:rFonts w:ascii="Consolas" w:hAnsi="Consolas" w:cs="Cascadia Mono"/>
+          <w:color w:val="000000"/>
+          <w:sz w:val="19"/>
+          <w:szCs w:val="19"/>
+        </w:rPr>
+        <w:tab/>
+      </w:r>
+      <w:r>
+        <w:rPr>
+          <w:rFonts w:ascii="Consolas" w:hAnsi="Consolas" w:cs="Cascadia Mono"/>
+          <w:color w:val="6F008A"/>
+          <w:sz w:val="19"/>
+          <w:szCs w:val="19"/>
+        </w:rPr>
+        <w:t>TEST_METHOD</w:t>
+      </w:r>
+      <w:r>
+        <w:rPr>
+          <w:rFonts w:ascii="Consolas" w:hAnsi="Consolas" w:cs="Cascadia Mono"/>
+          <w:color w:val="000000"/>
+          <w:sz w:val="19"/>
+          <w:szCs w:val="19"/>
+        </w:rPr>
+        <w:t>(TestMethod1)</w:t>
+      </w:r>
+    </w:p>
+    <w:p>
+      <w:pPr>
+        <w:autoSpaceDE w:val="0"/>
+        <w:autoSpaceDN w:val="0"/>
+        <w:adjustRightInd w:val="0"/>
+        <w:spacing w:after="0" w:line="240" w:lineRule="auto"/>
+        <w:rPr>
+          <w:rFonts w:ascii="Consolas" w:hAnsi="Consolas" w:cs="Cascadia Mono"/>
+          <w:color w:val="000000"/>
+          <w:sz w:val="19"/>
+          <w:szCs w:val="19"/>
+        </w:rPr>
+      </w:pPr>
+      <w:r>
+        <w:rPr>
+          <w:rFonts w:ascii="Consolas" w:hAnsi="Consolas" w:cs="Cascadia Mono"/>
+          <w:color w:val="000000"/>
+          <w:sz w:val="19"/>
+          <w:szCs w:val="19"/>
+        </w:rPr>
+        <w:tab/>
+      </w:r>
+      <w:r>
+        <w:rPr>
+          <w:rFonts w:ascii="Consolas" w:hAnsi="Consolas" w:cs="Cascadia Mono"/>
+          <w:color w:val="000000"/>
+          <w:sz w:val="19"/>
+          <w:szCs w:val="19"/>
+        </w:rPr>
+        <w:tab/>
+        <w:t>{</w:t>
+      </w:r>
       <w:bookmarkStart w:id="0" w:name="_GoBack"/>
       <w:bookmarkEnd w:id="0"/>
     </w:p>
     <w:p>
       <w:pPr>
+        <w:autoSpaceDE w:val="0"/>
+        <w:autoSpaceDN w:val="0"/>
+        <w:adjustRightInd w:val="0"/>
+        <w:spacing w:after="0" w:line="240" w:lineRule="auto"/>
+        <w:rPr>
+          <w:rFonts w:ascii="Consolas" w:hAnsi="Consolas" w:cs="Cascadia Mono"/>
+          <w:color w:val="000000"/>
+          <w:sz w:val="19"/>
+          <w:szCs w:val="19"/>
+        </w:rPr>
+      </w:pPr>
+      <w:r>
+        <w:rPr>
+          <w:rFonts w:ascii="Consolas" w:hAnsi="Consolas" w:cs="Cascadia Mono"/>
+          <w:color w:val="000000"/>
+          <w:sz w:val="19"/>
+          <w:szCs w:val="19"/>
+        </w:rPr>
+        <w:lastRenderedPageBreak/>
+        <w:tab/>
+      </w:r>
+      <w:r>
+        <w:rPr>
+          <w:rFonts w:ascii="Consolas" w:hAnsi="Consolas" w:cs="Cascadia Mono"/>
+          <w:color w:val="000000"/>
+          <w:sz w:val="19"/>
+          <w:szCs w:val="19"/>
+        </w:rPr>
+        <w:tab/>
+      </w:r>
+      <w:r>
+        <w:rPr>
+          <w:rFonts w:ascii="Consolas" w:hAnsi="Consolas" w:cs="Cascadia Mono"/>
+          <w:color w:val="000000"/>
+          <w:sz w:val="19"/>
+          <w:szCs w:val="19"/>
+        </w:rPr>
+        <w:tab/>
+      </w:r>
+      <w:proofErr w:type="spellStart"/>
+      <w:r>
+        <w:rPr>
+          <w:rFonts w:ascii="Consolas" w:hAnsi="Consolas" w:cs="Cascadia Mono"/>
+          <w:color w:val="0000FF"/>
+          <w:sz w:val="19"/>
+          <w:szCs w:val="19"/>
+        </w:rPr>
+        <w:t>double</w:t>
+      </w:r>
+      <w:proofErr w:type="spellEnd"/>
+      <w:r>
+        <w:rPr>
+          <w:rFonts w:ascii="Consolas" w:hAnsi="Consolas" w:cs="Cascadia Mono"/>
+          <w:color w:val="000000"/>
+          <w:sz w:val="19"/>
+          <w:szCs w:val="19"/>
+        </w:rPr>
+        <w:t xml:space="preserve"> t;</w:t>
+      </w:r>
+    </w:p>
+    <w:p>
+      <w:pPr>
+        <w:autoSpaceDE w:val="0"/>
+        <w:autoSpaceDN w:val="0"/>
+        <w:adjustRightInd w:val="0"/>
+        <w:spacing w:after="0" w:line="240" w:lineRule="auto"/>
+        <w:rPr>
+          <w:rFonts w:ascii="Consolas" w:hAnsi="Consolas" w:cs="Cascadia Mono"/>
+          <w:color w:val="000000"/>
+          <w:sz w:val="19"/>
+          <w:szCs w:val="19"/>
+        </w:rPr>
+      </w:pPr>
+      <w:r>
+        <w:rPr>
+          <w:rFonts w:ascii="Consolas" w:hAnsi="Consolas" w:cs="Cascadia Mono"/>
+          <w:color w:val="000000"/>
+          <w:sz w:val="19"/>
+          <w:szCs w:val="19"/>
+        </w:rPr>
+        <w:tab/>
+      </w:r>
+      <w:r>
+        <w:rPr>
+          <w:rFonts w:ascii="Consolas" w:hAnsi="Consolas" w:cs="Cascadia Mono"/>
+          <w:color w:val="000000"/>
+          <w:sz w:val="19"/>
+          <w:szCs w:val="19"/>
+        </w:rPr>
+        <w:tab/>
+      </w:r>
+      <w:r>
+        <w:rPr>
+          <w:rFonts w:ascii="Consolas" w:hAnsi="Consolas" w:cs="Cascadia Mono"/>
+          <w:color w:val="000000"/>
+          <w:sz w:val="19"/>
+          <w:szCs w:val="19"/>
+        </w:rPr>
+        <w:tab/>
+        <w:t>t = h(2, 4);</w:t>
+      </w:r>
+    </w:p>
+    <w:p>
+      <w:pPr>
+        <w:autoSpaceDE w:val="0"/>
+        <w:autoSpaceDN w:val="0"/>
+        <w:adjustRightInd w:val="0"/>
+        <w:spacing w:after="0" w:line="240" w:lineRule="auto"/>
+        <w:rPr>
+          <w:rFonts w:ascii="Consolas" w:hAnsi="Consolas" w:cs="Cascadia Mono"/>
+          <w:color w:val="000000"/>
+          <w:sz w:val="19"/>
+          <w:szCs w:val="19"/>
+        </w:rPr>
+      </w:pPr>
+      <w:r>
+        <w:rPr>
+          <w:rFonts w:ascii="Consolas" w:hAnsi="Consolas" w:cs="Cascadia Mono"/>
+          <w:color w:val="000000"/>
+          <w:sz w:val="19"/>
+          <w:szCs w:val="19"/>
+        </w:rPr>
+        <w:tab/>
+      </w:r>
+      <w:r>
+        <w:rPr>
+          <w:rFonts w:ascii="Consolas" w:hAnsi="Consolas" w:cs="Cascadia Mono"/>
+          <w:color w:val="000000"/>
+          <w:sz w:val="19"/>
+          <w:szCs w:val="19"/>
+        </w:rPr>
+        <w:tab/>
+      </w:r>
+      <w:r>
+        <w:rPr>
+          <w:rFonts w:ascii="Consolas" w:hAnsi="Consolas" w:cs="Cascadia Mono"/>
+          <w:color w:val="000000"/>
+          <w:sz w:val="19"/>
+          <w:szCs w:val="19"/>
+        </w:rPr>
+        <w:tab/>
+        <w:t xml:space="preserve"> </w:t>
+      </w:r>
+      <w:proofErr w:type="spellStart"/>
+      <w:r>
+        <w:rPr>
+          <w:rFonts w:ascii="Consolas" w:hAnsi="Consolas" w:cs="Cascadia Mono"/>
+          <w:color w:val="2B91AF"/>
+          <w:sz w:val="19"/>
+          <w:szCs w:val="19"/>
+        </w:rPr>
+        <w:t>Assert</w:t>
+      </w:r>
+      <w:proofErr w:type="spellEnd"/>
+      <w:r>
+        <w:rPr>
+          <w:rFonts w:ascii="Consolas" w:hAnsi="Consolas" w:cs="Cascadia Mono"/>
+          <w:color w:val="000000"/>
+          <w:sz w:val="19"/>
+          <w:szCs w:val="19"/>
+        </w:rPr>
+        <w:t>::</w:t>
+      </w:r>
+      <w:proofErr w:type="spellStart"/>
+      <w:r>
+        <w:rPr>
+          <w:rFonts w:ascii="Consolas" w:hAnsi="Consolas" w:cs="Cascadia Mono"/>
+          <w:color w:val="000000"/>
+          <w:sz w:val="19"/>
+          <w:szCs w:val="19"/>
+        </w:rPr>
+        <w:t>AreEqual</w:t>
+      </w:r>
+      <w:proofErr w:type="spellEnd"/>
+      <w:r>
+        <w:rPr>
+          <w:rFonts w:ascii="Consolas" w:hAnsi="Consolas" w:cs="Cascadia Mono"/>
+          <w:color w:val="000000"/>
+          <w:sz w:val="19"/>
+          <w:szCs w:val="19"/>
+        </w:rPr>
+        <w:t>(t, -12.0);</w:t>
+      </w:r>
+    </w:p>
+    <w:p>
+      <w:pPr>
+        <w:autoSpaceDE w:val="0"/>
+        <w:autoSpaceDN w:val="0"/>
+        <w:adjustRightInd w:val="0"/>
+        <w:spacing w:after="0" w:line="240" w:lineRule="auto"/>
+        <w:rPr>
+          <w:rFonts w:ascii="Consolas" w:hAnsi="Consolas" w:cs="Cascadia Mono"/>
+          <w:color w:val="000000"/>
+          <w:sz w:val="19"/>
+          <w:szCs w:val="19"/>
+        </w:rPr>
+      </w:pPr>
+      <w:r>
+        <w:rPr>
+          <w:rFonts w:ascii="Consolas" w:hAnsi="Consolas" w:cs="Cascadia Mono"/>
+          <w:color w:val="000000"/>
+          <w:sz w:val="19"/>
+          <w:szCs w:val="19"/>
+        </w:rPr>
+        <w:tab/>
+      </w:r>
+      <w:r>
+        <w:rPr>
+          <w:rFonts w:ascii="Consolas" w:hAnsi="Consolas" w:cs="Cascadia Mono"/>
+          <w:color w:val="000000"/>
+          <w:sz w:val="19"/>
+          <w:szCs w:val="19"/>
+        </w:rPr>
+        <w:tab/>
+      </w:r>
+      <w:r>
+        <w:rPr>
+          <w:rFonts w:ascii="Consolas" w:hAnsi="Consolas" w:cs="Cascadia Mono"/>
+          <w:color w:val="000000"/>
+          <w:sz w:val="19"/>
+          <w:szCs w:val="19"/>
+        </w:rPr>
+        <w:tab/>
+      </w:r>
+      <w:r>
+        <w:rPr>
+          <w:rFonts w:ascii="Consolas" w:hAnsi="Consolas" w:cs="Cascadia Mono"/>
+          <w:color w:val="000000"/>
+          <w:sz w:val="19"/>
+          <w:szCs w:val="19"/>
+        </w:rPr>
+        <w:tab/>
+      </w:r>
+    </w:p>
+    <w:p>
+      <w:pPr>
+        <w:autoSpaceDE w:val="0"/>
+        <w:autoSpaceDN w:val="0"/>
+        <w:adjustRightInd w:val="0"/>
+        <w:spacing w:after="0" w:line="240" w:lineRule="auto"/>
+        <w:rPr>
+          <w:rFonts w:ascii="Consolas" w:hAnsi="Consolas" w:cs="Cascadia Mono"/>
+          <w:color w:val="000000"/>
+          <w:sz w:val="19"/>
+          <w:szCs w:val="19"/>
+        </w:rPr>
+      </w:pPr>
+      <w:r>
+        <w:rPr>
+          <w:rFonts w:ascii="Consolas" w:hAnsi="Consolas" w:cs="Cascadia Mono"/>
+          <w:color w:val="000000"/>
+          <w:sz w:val="19"/>
+          <w:szCs w:val="19"/>
+        </w:rPr>
+        <w:tab/>
+      </w:r>
+      <w:r>
+        <w:rPr>
+          <w:rFonts w:ascii="Consolas" w:hAnsi="Consolas" w:cs="Cascadia Mono"/>
+          <w:color w:val="000000"/>
+          <w:sz w:val="19"/>
+          <w:szCs w:val="19"/>
+        </w:rPr>
+        <w:tab/>
+        <w:t>}</w:t>
+      </w:r>
+    </w:p>
+    <w:p>
+      <w:pPr>
+        <w:autoSpaceDE w:val="0"/>
+        <w:autoSpaceDN w:val="0"/>
+        <w:adjustRightInd w:val="0"/>
+        <w:spacing w:after="0" w:line="240" w:lineRule="auto"/>
+        <w:rPr>
+          <w:rFonts w:ascii="Consolas" w:hAnsi="Consolas" w:cs="Cascadia Mono"/>
+          <w:color w:val="000000"/>
+          <w:sz w:val="19"/>
+          <w:szCs w:val="19"/>
+        </w:rPr>
+      </w:pPr>
+      <w:r>
+        <w:rPr>
+          <w:rFonts w:ascii="Consolas" w:hAnsi="Consolas" w:cs="Cascadia Mono"/>
+          <w:color w:val="000000"/>
+          <w:sz w:val="19"/>
+          <w:szCs w:val="19"/>
+        </w:rPr>
+        <w:tab/>
+        <w:t>};</w:t>
+      </w:r>
+    </w:p>
+    <w:p>
+      <w:pPr>
         <w:rPr>
           <w:rFonts w:ascii="Consolas" w:hAnsi="Consolas" w:cs="Courier New"/>
           <w:b/>
@@ -2015,6 +2978,15 @@
           <w:szCs w:val="19"/>
         </w:rPr>
       </w:pPr>
+      <w:r>
+        <w:rPr>
+          <w:rFonts w:ascii="Consolas" w:hAnsi="Consolas" w:cs="Cascadia Mono"/>
+          <w:color w:val="000000"/>
+          <w:sz w:val="19"/>
+          <w:szCs w:val="19"/>
+        </w:rPr>
+        <w:t>}</w:t>
+      </w:r>
     </w:p>
     <w:p>
       <w:pPr>
@@ -2034,29 +3006,41 @@
           <w:sz w:val="19"/>
           <w:szCs w:val="19"/>
         </w:rPr>
-        <w:t xml:space="preserve">Результати </w:t>
-      </w:r>
-      <w:proofErr w:type="spellStart"/>
-      <w:r>
-        <w:rPr>
-          <w:rFonts w:ascii="Consolas" w:hAnsi="Consolas" w:cs="Courier New"/>
-          <w:b/>
-          <w:bCs/>
-          <w:sz w:val="19"/>
-          <w:szCs w:val="19"/>
-        </w:rPr>
-        <w:t>unit</w:t>
-      </w:r>
-      <w:proofErr w:type="spellEnd"/>
-      <w:r>
-        <w:rPr>
-          <w:rFonts w:ascii="Consolas" w:hAnsi="Consolas" w:cs="Courier New"/>
-          <w:b/>
-          <w:bCs/>
-          <w:sz w:val="19"/>
-          <w:szCs w:val="19"/>
-        </w:rPr>
-        <w:t>-тесту:</w:t>
+        <w:drawing>
+          <wp:inline distT="0" distB="0" distL="0" distR="0" wp14:anchorId="31306E29" wp14:editId="2B95C06B">
+            <wp:extent cx="6120765" cy="3072765"/>
+            <wp:effectExtent l="0" t="0" r="0" b="0"/>
+            <wp:docPr id="1" name="Рисунок 1"/>
+            <wp:cNvGraphicFramePr>
+              <a:graphicFrameLocks xmlns:a="http://schemas.openxmlformats.org/drawingml/2006/main" noChangeAspect="1"/>
+            </wp:cNvGraphicFramePr>
+            <a:graphic xmlns:a="http://schemas.openxmlformats.org/drawingml/2006/main">
+              <a:graphicData uri="http://schemas.openxmlformats.org/drawingml/2006/picture">
+                <pic:pic xmlns:pic="http://schemas.openxmlformats.org/drawingml/2006/picture">
+                  <pic:nvPicPr>
+                    <pic:cNvPr id="1" name=""/>
+                    <pic:cNvPicPr/>
+                  </pic:nvPicPr>
+                  <pic:blipFill>
+                    <a:blip r:embed="rId5"/>
+                    <a:stretch>
+                      <a:fillRect/>
+                    </a:stretch>
+                  </pic:blipFill>
+                  <pic:spPr>
+                    <a:xfrm>
+                      <a:off x="0" y="0"/>
+                      <a:ext cx="6120765" cy="3072765"/>
+                    </a:xfrm>
+                    <a:prstGeom prst="rect">
+                      <a:avLst/>
+                    </a:prstGeom>
+                  </pic:spPr>
+                </pic:pic>
+              </a:graphicData>
+            </a:graphic>
+          </wp:inline>
+        </w:drawing>
       </w:r>
     </w:p>
     <w:p>
